--- a/Требования к проекту.docx
+++ b/Требования к проекту.docx
@@ -1,12 +1,16 @@
 
 <file path=word/document.xml><?xml version="1.0" encoding="utf-8"?>
-<w:document xmlns:wpc="http://schemas.microsoft.com/office/word/2010/wordprocessingCanvas" xmlns:cx="http://schemas.microsoft.com/office/drawing/2014/chartex" xmlns:mc="http://schemas.openxmlformats.org/markup-compatibility/2006" xmlns:o="urn:schemas-microsoft-com:office:office" xmlns:r="http://schemas.openxmlformats.org/officeDocument/2006/relationships" xmlns:m="http://schemas.openxmlformats.org/officeDocument/2006/math" xmlns:v="urn:schemas-microsoft-com:vml" xmlns:wp14="http://schemas.microsoft.com/office/word/2010/wordprocessingDrawing" xmlns:wp="http://schemas.openxmlformats.org/drawingml/2006/wordprocessingDrawing" xmlns:w10="urn:schemas-microsoft-com:office:word" xmlns:w="http://schemas.openxmlformats.org/wordprocessingml/2006/main" xmlns:w14="http://schemas.microsoft.com/office/word/2010/wordml" xmlns:w15="http://schemas.microsoft.com/office/word/2012/wordml" xmlns:w16se="http://schemas.microsoft.com/office/word/2015/wordml/symex" xmlns:wpg="http://schemas.microsoft.com/office/word/2010/wordprocessingGroup" xmlns:wpi="http://schemas.microsoft.com/office/word/2010/wordprocessingInk" xmlns:wne="http://schemas.microsoft.com/office/word/2006/wordml" xmlns:wps="http://schemas.microsoft.com/office/word/2010/wordprocessingShape" mc:Ignorable="w14 w15 w16se wp14">
+<w:document xmlns:o="urn:schemas-microsoft-com:office:office" xmlns:r="http://schemas.openxmlformats.org/officeDocument/2006/relationships" xmlns:v="urn:schemas-microsoft-com:vml" xmlns:w="http://schemas.openxmlformats.org/wordprocessingml/2006/main" xmlns:w10="urn:schemas-microsoft-com:office:word" xmlns:wp="http://schemas.openxmlformats.org/drawingml/2006/wordprocessingDrawing" xmlns:wps="http://schemas.microsoft.com/office/word/2010/wordprocessingShape" xmlns:wpg="http://schemas.microsoft.com/office/word/2010/wordprocessingGroup" xmlns:mc="http://schemas.openxmlformats.org/markup-compatibility/2006" xmlns:wp14="http://schemas.microsoft.com/office/word/2010/wordprocessingDrawing" xmlns:w14="http://schemas.microsoft.com/office/word/2010/wordml" mc:Ignorable="w14 wp14">
   <w:body>
     <w:p>
       <w:pPr>
         <w:pStyle w:val="Default"/>
         <w:ind w:firstLine="709"/>
-      </w:pPr>
+        <w:rPr/>
+      </w:pPr>
+      <w:r>
+        <w:rPr/>
+      </w:r>
     </w:p>
     <w:p>
       <w:pPr>
@@ -17,6 +21,7 @@
         </w:rPr>
       </w:pPr>
       <w:r>
+        <w:rPr/>
         <w:t xml:space="preserve"> </w:t>
       </w:r>
       <w:r>
@@ -35,6 +40,12 @@
           <w:szCs w:val="56"/>
         </w:rPr>
       </w:pPr>
+      <w:r>
+        <w:rPr>
+          <w:sz w:val="56"/>
+          <w:szCs w:val="56"/>
+        </w:rPr>
+      </w:r>
     </w:p>
     <w:p>
       <w:pPr>
@@ -83,7 +94,14 @@
           <w:sz w:val="28"/>
           <w:szCs w:val="28"/>
         </w:rPr>
-        <w:t xml:space="preserve">“Currency Converter” осуществляет перевод из одной валюты в другую, организуется статистика валюты и сравнение курса по банкам. </w:t>
+        <w:t>“</w:t>
+      </w:r>
+      <w:r>
+        <w:rPr>
+          <w:sz w:val="28"/>
+          <w:szCs w:val="28"/>
+        </w:rPr>
+        <w:t xml:space="preserve">Currency Converter” осуществляет перевод из одной валюты в другую, организуется статистика валюты и сравнение курса по банкам. </w:t>
       </w:r>
     </w:p>
     <w:p>
@@ -112,6 +130,12 @@
           <w:szCs w:val="28"/>
         </w:rPr>
       </w:pPr>
+      <w:r>
+        <w:rPr>
+          <w:sz w:val="28"/>
+          <w:szCs w:val="28"/>
+        </w:rPr>
+      </w:r>
     </w:p>
     <w:p>
       <w:pPr>
@@ -172,6 +196,12 @@
           <w:szCs w:val="28"/>
         </w:rPr>
       </w:pPr>
+      <w:r>
+        <w:rPr>
+          <w:sz w:val="28"/>
+          <w:szCs w:val="28"/>
+        </w:rPr>
+      </w:r>
     </w:p>
     <w:p>
       <w:pPr>
@@ -193,32 +223,44 @@
     <w:tbl>
       <w:tblPr>
         <w:tblStyle w:val="a3"/>
-        <w:tblW w:w="0" w:type="auto"/>
-        <w:tblBorders>
-          <w:top w:val="none" w:sz="0" w:space="0" w:color="auto"/>
-          <w:left w:val="none" w:sz="0" w:space="0" w:color="auto"/>
-          <w:bottom w:val="none" w:sz="0" w:space="0" w:color="auto"/>
-          <w:right w:val="none" w:sz="0" w:space="0" w:color="auto"/>
-          <w:insideH w:val="none" w:sz="0" w:space="0" w:color="auto"/>
-          <w:insideV w:val="none" w:sz="0" w:space="0" w:color="auto"/>
-        </w:tblBorders>
-        <w:tblLook w:val="04A0" w:firstRow="1" w:lastRow="0" w:firstColumn="1" w:lastColumn="0" w:noHBand="0" w:noVBand="1"/>
+        <w:tblW w:w="9355" w:type="dxa"/>
+        <w:jc w:val="left"/>
+        <w:tblInd w:w="0" w:type="dxa"/>
+        <w:tblCellMar>
+          <w:top w:w="0" w:type="dxa"/>
+          <w:left w:w="108" w:type="dxa"/>
+          <w:bottom w:w="0" w:type="dxa"/>
+          <w:right w:w="108" w:type="dxa"/>
+        </w:tblCellMar>
+        <w:tblLook w:noVBand="1" w:val="04a0" w:noHBand="0" w:lastColumn="0" w:firstColumn="1" w:lastRow="0" w:firstRow="1"/>
       </w:tblPr>
       <w:tblGrid>
-        <w:gridCol w:w="4703"/>
+        <w:gridCol w:w="4702"/>
         <w:gridCol w:w="4652"/>
       </w:tblGrid>
       <w:tr>
+        <w:trPr/>
         <w:tc>
           <w:tcPr>
-            <w:tcW w:w="4672" w:type="dxa"/>
+            <w:tcW w:w="4702" w:type="dxa"/>
+            <w:tcBorders>
+              <w:top w:val="nil"/>
+              <w:left w:val="nil"/>
+              <w:bottom w:val="nil"/>
+              <w:right w:val="nil"/>
+              <w:insideH w:val="nil"/>
+              <w:insideV w:val="nil"/>
+            </w:tcBorders>
+            <w:shd w:fill="auto" w:val="clear"/>
           </w:tcPr>
           <w:p>
             <w:pPr>
               <w:pStyle w:val="Default"/>
+              <w:spacing w:lineRule="auto" w:line="240" w:before="0" w:after="0"/>
               <w:ind w:firstLine="709"/>
               <w:jc w:val="center"/>
               <w:rPr>
+                <w:b/>
                 <w:b/>
                 <w:bCs/>
                 <w:sz w:val="18"/>
@@ -226,30 +268,12 @@
               </w:rPr>
             </w:pPr>
             <w:r>
-              <w:object w:dxaOrig="3991" w:dyaOrig="2851">
-                <v:shapetype id="_x0000_t75" coordsize="21600,21600" o:spt="75" o:preferrelative="t" path="m@4@5l@4@11@9@11@9@5xe" filled="f" stroked="f">
-                  <v:stroke joinstyle="miter"/>
-                  <v:formulas>
-                    <v:f eqn="if lineDrawn pixelLineWidth 0"/>
-                    <v:f eqn="sum @0 1 0"/>
-                    <v:f eqn="sum 0 0 @1"/>
-                    <v:f eqn="prod @2 1 2"/>
-                    <v:f eqn="prod @3 21600 pixelWidth"/>
-                    <v:f eqn="prod @3 21600 pixelHeight"/>
-                    <v:f eqn="sum @0 0 1"/>
-                    <v:f eqn="prod @6 1 2"/>
-                    <v:f eqn="prod @7 21600 pixelWidth"/>
-                    <v:f eqn="sum @8 21600 0"/>
-                    <v:f eqn="prod @7 21600 pixelHeight"/>
-                    <v:f eqn="sum @10 21600 0"/>
-                  </v:formulas>
-                  <v:path o:extrusionok="f" gradientshapeok="t" o:connecttype="rect"/>
-                  <o:lock v:ext="edit" aspectratio="t"/>
-                </v:shapetype>
-                <v:shape id="_x0000_i1085" type="#_x0000_t75" style="width:225.75pt;height:161.25pt" o:ole="">
-                  <v:imagedata r:id="rId4" o:title=""/>
+              <w:rPr/>
+              <w:object>
+                <v:shape id="ole_rId2" style="width:225.75pt;height:161.25pt" o:ole="">
+                  <v:imagedata r:id="rId3" o:title=""/>
                 </v:shape>
-                <o:OLEObject Type="Embed" ProgID="Visio.Drawing.15" ShapeID="_x0000_i1085" DrawAspect="Content" ObjectID="_1506109436" r:id="rId5"/>
+                <o:OLEObject Type="Embed" ProgID="Visio.Drawing.15" ShapeID="ole_rId2" DrawAspect="Content" ObjectID="_510904024" r:id="rId2"/>
               </w:object>
             </w:r>
             <w:r>
@@ -259,18 +283,36 @@
                 <w:sz w:val="18"/>
                 <w:szCs w:val="18"/>
               </w:rPr>
-              <w:t xml:space="preserve"> Рисунок 1 перевод валюты</w:t>
+              <w:t xml:space="preserve"> </w:t>
+            </w:r>
+            <w:r>
+              <w:rPr>
+                <w:b/>
+                <w:bCs/>
+                <w:sz w:val="18"/>
+                <w:szCs w:val="18"/>
+              </w:rPr>
+              <w:t>Рисунок 1 перевод валюты</w:t>
             </w:r>
           </w:p>
         </w:tc>
         <w:tc>
           <w:tcPr>
-            <w:tcW w:w="4673" w:type="dxa"/>
+            <w:tcW w:w="4652" w:type="dxa"/>
+            <w:tcBorders>
+              <w:top w:val="nil"/>
+              <w:left w:val="nil"/>
+              <w:bottom w:val="nil"/>
+              <w:right w:val="nil"/>
+              <w:insideH w:val="nil"/>
+              <w:insideV w:val="nil"/>
+            </w:tcBorders>
+            <w:shd w:fill="auto" w:val="clear"/>
           </w:tcPr>
           <w:p>
             <w:pPr>
               <w:pStyle w:val="Default"/>
-              <w:pageBreakBefore/>
+              <w:spacing w:lineRule="auto" w:line="240" w:before="0" w:after="0"/>
               <w:ind w:firstLine="709"/>
               <w:jc w:val="center"/>
               <w:rPr>
@@ -279,11 +321,12 @@
               </w:rPr>
             </w:pPr>
             <w:r>
-              <w:object w:dxaOrig="4906" w:dyaOrig="3496">
-                <v:shape id="_x0000_i1086" type="#_x0000_t75" style="width:222.75pt;height:159pt" o:ole="">
-                  <v:imagedata r:id="rId6" o:title=""/>
+              <w:rPr/>
+              <w:object>
+                <v:shape id="ole_rId4" style="width:222.75pt;height:159pt" o:ole="">
+                  <v:imagedata r:id="rId5" o:title=""/>
                 </v:shape>
-                <o:OLEObject Type="Embed" ProgID="Visio.Drawing.15" ShapeID="_x0000_i1086" DrawAspect="Content" ObjectID="_1506109437" r:id="rId7"/>
+                <o:OLEObject Type="Embed" ProgID="Visio.Drawing.15" ShapeID="ole_rId4" DrawAspect="Content" ObjectID="_931038651" r:id="rId4"/>
               </w:object>
             </w:r>
             <w:r>
@@ -317,6 +360,12 @@
           <w:szCs w:val="36"/>
         </w:rPr>
       </w:pPr>
+      <w:r>
+        <w:rPr>
+          <w:sz w:val="36"/>
+          <w:szCs w:val="36"/>
+        </w:rPr>
+      </w:r>
     </w:p>
     <w:p>
       <w:pPr>
@@ -328,96 +377,95 @@
           <w:lang w:val="en-US"/>
         </w:rPr>
       </w:pPr>
-    </w:p>
-    <w:p>
-      <w:pPr>
-        <w:pStyle w:val="Default"/>
-        <w:ind w:firstLine="709"/>
+      <w:r>
         <w:rPr>
           <w:sz w:val="36"/>
           <w:szCs w:val="36"/>
-        </w:rPr>
-      </w:pPr>
-      <w:r>
+          <w:lang w:val="en-US"/>
+        </w:rPr>
+      </w:r>
+    </w:p>
+    <w:p>
+      <w:pPr>
+        <w:pStyle w:val="Default"/>
+        <w:ind w:firstLine="709"/>
         <w:rPr>
           <w:sz w:val="36"/>
           <w:szCs w:val="36"/>
         </w:rPr>
-        <w:t xml:space="preserve">2.3 Характеристики пользователей </w:t>
-      </w:r>
-    </w:p>
-    <w:p>
-      <w:pPr>
-        <w:pStyle w:val="Default"/>
-        <w:ind w:firstLine="709"/>
-        <w:rPr>
-          <w:sz w:val="28"/>
-          <w:szCs w:val="28"/>
-        </w:rPr>
-      </w:pPr>
-      <w:r>
-        <w:rPr>
-          <w:sz w:val="28"/>
-          <w:szCs w:val="28"/>
-        </w:rPr>
-        <w:t>Данный продукт предназначен для физических и юридических лиц в торговой, финансов</w:t>
-      </w:r>
-      <w:r>
-        <w:rPr>
-          <w:sz w:val="28"/>
-          <w:szCs w:val="28"/>
-        </w:rPr>
-        <w:t xml:space="preserve">ой сфере, для совершения сделки </w:t>
-      </w:r>
-      <w:r>
-        <w:rPr>
-          <w:sz w:val="28"/>
-          <w:szCs w:val="28"/>
-        </w:rPr>
-        <w:t xml:space="preserve">купли/продажи. </w:t>
-      </w:r>
-    </w:p>
-    <w:p>
-      <w:pPr>
-        <w:pStyle w:val="Default"/>
-        <w:ind w:firstLine="709"/>
-        <w:rPr>
-          <w:sz w:val="28"/>
-          <w:szCs w:val="28"/>
-        </w:rPr>
-      </w:pPr>
-      <w:r>
-        <w:rPr>
-          <w:sz w:val="28"/>
-          <w:szCs w:val="28"/>
-        </w:rPr>
-        <w:t xml:space="preserve">Все что необходимо знать пользователю это базовое владение компьютера. </w:t>
-      </w:r>
-    </w:p>
-    <w:p>
-      <w:pPr>
-        <w:pStyle w:val="Default"/>
-        <w:ind w:firstLine="709"/>
-        <w:rPr>
-          <w:sz w:val="28"/>
-          <w:szCs w:val="28"/>
-        </w:rPr>
-      </w:pPr>
-    </w:p>
-    <w:p>
-      <w:pPr>
-        <w:pStyle w:val="Default"/>
-        <w:ind w:firstLine="709"/>
+      </w:pPr>
+      <w:r>
         <w:rPr>
           <w:sz w:val="36"/>
           <w:szCs w:val="36"/>
         </w:rPr>
-      </w:pPr>
-      <w:r>
+        <w:t xml:space="preserve">2.3 Характеристики пользователей </w:t>
+      </w:r>
+    </w:p>
+    <w:p>
+      <w:pPr>
+        <w:pStyle w:val="Default"/>
+        <w:ind w:firstLine="709"/>
+        <w:rPr>
+          <w:sz w:val="28"/>
+          <w:szCs w:val="28"/>
+        </w:rPr>
+      </w:pPr>
+      <w:r>
+        <w:rPr>
+          <w:sz w:val="28"/>
+          <w:szCs w:val="28"/>
+        </w:rPr>
+        <w:t xml:space="preserve">Данный продукт предназначен для физических и юридических лиц в торговой, финансовой сфере, для совершения сделки купли/продажи. </w:t>
+      </w:r>
+    </w:p>
+    <w:p>
+      <w:pPr>
+        <w:pStyle w:val="Default"/>
+        <w:ind w:firstLine="709"/>
+        <w:rPr>
+          <w:sz w:val="28"/>
+          <w:szCs w:val="28"/>
+        </w:rPr>
+      </w:pPr>
+      <w:r>
+        <w:rPr>
+          <w:sz w:val="28"/>
+          <w:szCs w:val="28"/>
+        </w:rPr>
+        <w:t xml:space="preserve">Все что необходимо знать пользователю это базовое владение компьютера. </w:t>
+      </w:r>
+    </w:p>
+    <w:p>
+      <w:pPr>
+        <w:pStyle w:val="Default"/>
+        <w:ind w:firstLine="709"/>
+        <w:rPr>
+          <w:sz w:val="28"/>
+          <w:szCs w:val="28"/>
+        </w:rPr>
+      </w:pPr>
+      <w:r>
+        <w:rPr>
+          <w:sz w:val="28"/>
+          <w:szCs w:val="28"/>
+        </w:rPr>
+      </w:r>
+    </w:p>
+    <w:p>
+      <w:pPr>
+        <w:pStyle w:val="Default"/>
+        <w:ind w:firstLine="709"/>
         <w:rPr>
           <w:sz w:val="36"/>
           <w:szCs w:val="36"/>
         </w:rPr>
+      </w:pPr>
+      <w:r>
+        <w:rPr>
+          <w:sz w:val="36"/>
+          <w:szCs w:val="36"/>
+        </w:rPr>
         <w:t xml:space="preserve">2.4 Предположения и зависимости </w:t>
       </w:r>
     </w:p>
@@ -435,40 +483,24 @@
           <w:sz w:val="28"/>
           <w:szCs w:val="28"/>
         </w:rPr>
-        <w:lastRenderedPageBreak/>
-        <w:t>На дальнейшую работу системы может повлиять отсутствие соединения</w:t>
-      </w:r>
-      <w:r>
-        <w:rPr>
-          <w:sz w:val="28"/>
-          <w:szCs w:val="28"/>
-        </w:rPr>
-        <w:t xml:space="preserve"> </w:t>
-      </w:r>
-      <w:r>
-        <w:rPr>
-          <w:sz w:val="28"/>
-          <w:szCs w:val="28"/>
-        </w:rPr>
-        <w:t>с интернетом</w:t>
-      </w:r>
-      <w:r>
-        <w:rPr>
-          <w:sz w:val="28"/>
-          <w:szCs w:val="28"/>
-        </w:rPr>
-        <w:t xml:space="preserve">. </w:t>
-      </w:r>
-    </w:p>
-    <w:p>
-      <w:pPr>
-        <w:pStyle w:val="Default"/>
-        <w:ind w:firstLine="709"/>
-        <w:rPr>
-          <w:sz w:val="28"/>
-          <w:szCs w:val="28"/>
-        </w:rPr>
-      </w:pPr>
+        <w:t xml:space="preserve">На дальнейшую работу системы может повлиять отсутствие соединения с интернетом. </w:t>
+      </w:r>
+    </w:p>
+    <w:p>
+      <w:pPr>
+        <w:pStyle w:val="Default"/>
+        <w:ind w:firstLine="709"/>
+        <w:rPr>
+          <w:sz w:val="28"/>
+          <w:szCs w:val="28"/>
+        </w:rPr>
+      </w:pPr>
+      <w:r>
+        <w:rPr>
+          <w:sz w:val="28"/>
+          <w:szCs w:val="28"/>
+        </w:rPr>
+      </w:r>
     </w:p>
     <w:p>
       <w:pPr>
@@ -500,23 +532,7 @@
           <w:sz w:val="28"/>
           <w:szCs w:val="28"/>
         </w:rPr>
-        <w:t xml:space="preserve">Процессор </w:t>
-      </w:r>
-      <w:proofErr w:type="spellStart"/>
-      <w:r>
-        <w:rPr>
-          <w:sz w:val="28"/>
-          <w:szCs w:val="28"/>
-        </w:rPr>
-        <w:t>Intel</w:t>
-      </w:r>
-      <w:proofErr w:type="spellEnd"/>
-      <w:r>
-        <w:rPr>
-          <w:sz w:val="28"/>
-          <w:szCs w:val="28"/>
-        </w:rPr>
-        <w:t xml:space="preserve">/AMD: </w:t>
+        <w:t xml:space="preserve">Процессор Intel/AMD: </w:t>
       </w:r>
     </w:p>
     <w:p>
@@ -567,17 +583,22 @@
           <w:sz w:val="28"/>
           <w:szCs w:val="28"/>
         </w:rPr>
-        <w:t xml:space="preserve">Оперативная память (ОЗУ) 1 </w:t>
-      </w:r>
-      <w:proofErr w:type="gramStart"/>
-      <w:r>
-        <w:rPr>
-          <w:sz w:val="28"/>
-          <w:szCs w:val="28"/>
-        </w:rPr>
-        <w:t>ГБ ;</w:t>
-      </w:r>
-      <w:proofErr w:type="gramEnd"/>
+        <w:t xml:space="preserve">Оперативная память (ОЗУ) 1 ГБ ; </w:t>
+      </w:r>
+    </w:p>
+    <w:p>
+      <w:pPr>
+        <w:pStyle w:val="Default"/>
+        <w:ind w:firstLine="709"/>
+        <w:rPr/>
+      </w:pPr>
+      <w:r>
+        <w:rPr>
+          <w:sz w:val="28"/>
+          <w:szCs w:val="28"/>
+        </w:rPr>
+        <w:t>Свободное место на жестком диске пользователя 20</w:t>
+      </w:r>
       <w:r>
         <w:rPr>
           <w:sz w:val="28"/>
@@ -585,53 +606,51 @@
         </w:rPr>
         <w:t xml:space="preserve"> </w:t>
       </w:r>
-    </w:p>
-    <w:p>
-      <w:pPr>
-        <w:pStyle w:val="Default"/>
-        <w:ind w:firstLine="709"/>
-        <w:rPr>
-          <w:sz w:val="28"/>
-          <w:szCs w:val="28"/>
-        </w:rPr>
-      </w:pPr>
-      <w:r>
-        <w:rPr>
-          <w:sz w:val="28"/>
-          <w:szCs w:val="28"/>
-        </w:rPr>
-        <w:t xml:space="preserve">Свободное место на жестком диске пользователя </w:t>
-      </w:r>
-      <w:r>
-        <w:rPr>
-          <w:sz w:val="28"/>
-          <w:szCs w:val="28"/>
-        </w:rPr>
-        <w:t>2</w:t>
-      </w:r>
-      <w:r>
-        <w:rPr>
-          <w:sz w:val="28"/>
-          <w:szCs w:val="28"/>
-        </w:rPr>
-        <w:t xml:space="preserve">0Mб; </w:t>
-      </w:r>
-    </w:p>
-    <w:p>
-      <w:pPr>
-        <w:pStyle w:val="Default"/>
-        <w:ind w:firstLine="709"/>
-        <w:rPr>
-          <w:sz w:val="28"/>
-          <w:szCs w:val="28"/>
-        </w:rPr>
-      </w:pPr>
-      <w:r>
-        <w:rPr>
-          <w:sz w:val="28"/>
-          <w:szCs w:val="28"/>
-        </w:rPr>
-        <w:t>Манипулятор «мышь</w:t>
+      <w:r>
+        <w:rPr>
+          <w:sz w:val="28"/>
+          <w:szCs w:val="28"/>
+        </w:rPr>
+        <w:t xml:space="preserve">Mб; </w:t>
+      </w:r>
+    </w:p>
+    <w:p>
+      <w:pPr>
+        <w:pStyle w:val="Default"/>
+        <w:ind w:firstLine="709"/>
+        <w:rPr>
+          <w:sz w:val="28"/>
+          <w:szCs w:val="28"/>
+        </w:rPr>
+      </w:pPr>
+      <w:r>
+        <w:rPr>
+          <w:sz w:val="28"/>
+          <w:szCs w:val="28"/>
+        </w:rPr>
+        <w:t xml:space="preserve">Манипулятор «мышь + клавиатура»; </w:t>
+      </w:r>
+    </w:p>
+    <w:p>
+      <w:pPr>
+        <w:pStyle w:val="Default"/>
+        <w:ind w:firstLine="709"/>
+        <w:rPr/>
+      </w:pPr>
+      <w:r>
+        <w:rPr>
+          <w:sz w:val="28"/>
+          <w:szCs w:val="28"/>
+        </w:rPr>
+        <w:t xml:space="preserve">Операционная система: </w:t>
+      </w:r>
+      <w:r>
+        <w:rPr>
+          <w:sz w:val="28"/>
+          <w:szCs w:val="28"/>
+          <w:lang w:val="en-US"/>
+        </w:rPr>
+        <w:t>Windows</w:t>
       </w:r>
       <w:r>
         <w:rPr>
@@ -644,8 +663,9 @@
         <w:rPr>
           <w:sz w:val="28"/>
           <w:szCs w:val="28"/>
-        </w:rPr>
-        <w:t>+</w:t>
+          <w:lang w:val="en-US"/>
+        </w:rPr>
+        <w:t>XP</w:t>
       </w:r>
       <w:r>
         <w:rPr>
@@ -658,159 +678,37 @@
         <w:rPr>
           <w:sz w:val="28"/>
           <w:szCs w:val="28"/>
-        </w:rPr>
-        <w:t xml:space="preserve">клавиатура»; </w:t>
-      </w:r>
-    </w:p>
-    <w:p>
-      <w:pPr>
-        <w:pStyle w:val="Default"/>
-        <w:ind w:firstLine="709"/>
-        <w:rPr>
-          <w:sz w:val="28"/>
-          <w:szCs w:val="28"/>
-        </w:rPr>
-      </w:pPr>
-      <w:r>
-        <w:rPr>
-          <w:sz w:val="28"/>
-          <w:szCs w:val="28"/>
-        </w:rPr>
-        <w:t>Операционная</w:t>
-      </w:r>
-      <w:r>
-        <w:rPr>
-          <w:sz w:val="28"/>
-          <w:szCs w:val="28"/>
-        </w:rPr>
-        <w:t xml:space="preserve"> </w:t>
-      </w:r>
-      <w:r>
-        <w:rPr>
-          <w:sz w:val="28"/>
-          <w:szCs w:val="28"/>
-        </w:rPr>
-        <w:t>система</w:t>
-      </w:r>
-      <w:r>
-        <w:rPr>
-          <w:sz w:val="28"/>
-          <w:szCs w:val="28"/>
-        </w:rPr>
-        <w:t xml:space="preserve">: </w:t>
-      </w:r>
-      <w:r>
-        <w:rPr>
-          <w:sz w:val="28"/>
-          <w:szCs w:val="28"/>
           <w:lang w:val="en-US"/>
         </w:rPr>
-        <w:t>Windows</w:t>
-      </w:r>
-      <w:r>
-        <w:rPr>
-          <w:sz w:val="28"/>
-          <w:szCs w:val="28"/>
-        </w:rPr>
-        <w:t xml:space="preserve"> </w:t>
-      </w:r>
-      <w:r>
-        <w:rPr>
-          <w:sz w:val="28"/>
-          <w:szCs w:val="28"/>
-          <w:lang w:val="en-US"/>
-        </w:rPr>
-        <w:t>XP</w:t>
-      </w:r>
-      <w:r>
-        <w:rPr>
-          <w:sz w:val="28"/>
-          <w:szCs w:val="28"/>
-        </w:rPr>
-        <w:t xml:space="preserve"> </w:t>
-      </w:r>
-      <w:r>
-        <w:rPr>
-          <w:sz w:val="28"/>
-          <w:szCs w:val="28"/>
-          <w:lang w:val="en-US"/>
-        </w:rPr>
-        <w:t>Service</w:t>
-      </w:r>
-      <w:r>
-        <w:rPr>
-          <w:sz w:val="28"/>
-          <w:szCs w:val="28"/>
-        </w:rPr>
-        <w:t xml:space="preserve"> </w:t>
-      </w:r>
-      <w:r>
-        <w:rPr>
-          <w:sz w:val="28"/>
-          <w:szCs w:val="28"/>
-          <w:lang w:val="en-US"/>
-        </w:rPr>
-        <w:t>Pack</w:t>
-      </w:r>
-      <w:r>
-        <w:rPr>
-          <w:sz w:val="28"/>
-          <w:szCs w:val="28"/>
-        </w:rPr>
-        <w:t xml:space="preserve"> 3, 7</w:t>
-      </w:r>
-      <w:r>
-        <w:rPr>
-          <w:sz w:val="28"/>
-          <w:szCs w:val="28"/>
-        </w:rPr>
-        <w:t>,</w:t>
-      </w:r>
-      <w:r>
-        <w:rPr>
-          <w:sz w:val="28"/>
-          <w:szCs w:val="28"/>
-        </w:rPr>
-        <w:t xml:space="preserve"> 8</w:t>
-      </w:r>
-      <w:r>
-        <w:rPr>
-          <w:sz w:val="28"/>
-          <w:szCs w:val="28"/>
-        </w:rPr>
-        <w:t>,</w:t>
-      </w:r>
-      <w:r>
-        <w:rPr>
-          <w:sz w:val="28"/>
-          <w:szCs w:val="28"/>
-        </w:rPr>
-        <w:t xml:space="preserve"> 8.1, </w:t>
-      </w:r>
-      <w:r>
-        <w:rPr>
-          <w:sz w:val="28"/>
-          <w:szCs w:val="28"/>
-        </w:rPr>
-        <w:t>10</w:t>
-      </w:r>
-      <w:r>
-        <w:rPr>
-          <w:sz w:val="28"/>
-          <w:szCs w:val="28"/>
-        </w:rPr>
-        <w:t xml:space="preserve">; </w:t>
-      </w:r>
-    </w:p>
-    <w:p>
-      <w:pPr>
-        <w:pStyle w:val="Default"/>
-        <w:ind w:firstLine="709"/>
-        <w:rPr>
-          <w:sz w:val="28"/>
-          <w:szCs w:val="28"/>
-          <w:lang w:val="en-US"/>
-        </w:rPr>
+        <w:t>SP</w:t>
+      </w:r>
+      <w:r>
+        <w:rPr>
+          <w:sz w:val="28"/>
+          <w:szCs w:val="28"/>
+        </w:rPr>
+        <w:t xml:space="preserve"> 3, </w:t>
+      </w:r>
+      <w:r>
+        <w:rPr>
+          <w:sz w:val="28"/>
+          <w:szCs w:val="28"/>
+        </w:rPr>
+        <w:t xml:space="preserve">Windows </w:t>
+      </w:r>
+      <w:r>
+        <w:rPr>
+          <w:sz w:val="28"/>
+          <w:szCs w:val="28"/>
+        </w:rPr>
+        <w:t xml:space="preserve">7, 8, 8.1, 10; </w:t>
+      </w:r>
+    </w:p>
+    <w:p>
+      <w:pPr>
+        <w:pStyle w:val="Default"/>
+        <w:ind w:firstLine="709"/>
+        <w:rPr/>
       </w:pPr>
       <w:r>
         <w:rPr>
@@ -828,49 +726,41 @@
           <w:szCs w:val="28"/>
           <w:lang w:val="en-US"/>
         </w:rPr>
-        <w:t>ramework 4.5.2</w:t>
-      </w:r>
-    </w:p>
-    <w:p>
-      <w:pPr>
-        <w:pStyle w:val="Default"/>
-        <w:ind w:firstLine="709"/>
-        <w:rPr>
-          <w:sz w:val="28"/>
-          <w:szCs w:val="28"/>
-        </w:rPr>
-      </w:pPr>
-      <w:r>
-        <w:rPr>
-          <w:sz w:val="28"/>
-          <w:szCs w:val="28"/>
-        </w:rPr>
-        <w:t>Доступ к интернет</w:t>
-      </w:r>
-      <w:r>
-        <w:rPr>
-          <w:sz w:val="28"/>
-          <w:szCs w:val="28"/>
-        </w:rPr>
-        <w:t>у</w:t>
-      </w:r>
-      <w:r>
-        <w:rPr>
-          <w:sz w:val="28"/>
-          <w:szCs w:val="28"/>
-        </w:rPr>
-        <w:t xml:space="preserve">. </w:t>
-      </w:r>
-    </w:p>
-    <w:p>
-      <w:pPr>
-        <w:pStyle w:val="Default"/>
-        <w:ind w:firstLine="709"/>
-        <w:rPr>
-          <w:sz w:val="28"/>
-          <w:szCs w:val="28"/>
-        </w:rPr>
-      </w:pPr>
+        <w:t>ramework 4.5.2;</w:t>
+      </w:r>
+    </w:p>
+    <w:p>
+      <w:pPr>
+        <w:pStyle w:val="Default"/>
+        <w:ind w:firstLine="709"/>
+        <w:rPr>
+          <w:sz w:val="28"/>
+          <w:szCs w:val="28"/>
+        </w:rPr>
+      </w:pPr>
+      <w:r>
+        <w:rPr>
+          <w:sz w:val="28"/>
+          <w:szCs w:val="28"/>
+        </w:rPr>
+        <w:t xml:space="preserve">Доступ к интернету. </w:t>
+      </w:r>
+    </w:p>
+    <w:p>
+      <w:pPr>
+        <w:pStyle w:val="Default"/>
+        <w:ind w:firstLine="709"/>
+        <w:rPr>
+          <w:sz w:val="28"/>
+          <w:szCs w:val="28"/>
+        </w:rPr>
+      </w:pPr>
+      <w:r>
+        <w:rPr>
+          <w:sz w:val="28"/>
+          <w:szCs w:val="28"/>
+        </w:rPr>
+      </w:r>
     </w:p>
     <w:p>
       <w:pPr>
@@ -892,66 +782,93 @@
     <w:p>
       <w:pPr>
         <w:pStyle w:val="Default"/>
-        <w:spacing w:after="57"/>
-        <w:ind w:firstLine="709"/>
-        <w:rPr>
-          <w:sz w:val="28"/>
-          <w:szCs w:val="28"/>
-        </w:rPr>
-      </w:pPr>
-      <w:r>
-        <w:rPr>
-          <w:sz w:val="28"/>
-          <w:szCs w:val="28"/>
-        </w:rPr>
-        <w:t xml:space="preserve"> Проектирование интерфейса </w:t>
-      </w:r>
-    </w:p>
-    <w:p>
-      <w:pPr>
-        <w:pStyle w:val="Default"/>
-        <w:spacing w:after="57"/>
-        <w:ind w:firstLine="709"/>
-        <w:rPr>
-          <w:sz w:val="28"/>
-          <w:szCs w:val="28"/>
-        </w:rPr>
-      </w:pPr>
-      <w:r>
-        <w:rPr>
-          <w:sz w:val="28"/>
-          <w:szCs w:val="28"/>
-        </w:rPr>
-        <w:t xml:space="preserve"> Осуществление перевода валюты с внешним сервисом </w:t>
-      </w:r>
-    </w:p>
-    <w:p>
-      <w:pPr>
-        <w:pStyle w:val="Default"/>
-        <w:spacing w:after="57"/>
-        <w:ind w:firstLine="709"/>
-        <w:rPr>
-          <w:sz w:val="28"/>
-          <w:szCs w:val="28"/>
-        </w:rPr>
-      </w:pPr>
-      <w:r>
-        <w:rPr>
-          <w:sz w:val="28"/>
-          <w:szCs w:val="28"/>
-        </w:rPr>
-        <w:t xml:space="preserve"> Статистика изменения заданного курса валюты </w:t>
-      </w:r>
-    </w:p>
-    <w:p>
-      <w:pPr>
-        <w:pStyle w:val="Default"/>
-        <w:ind w:firstLine="709"/>
-        <w:rPr>
-          <w:sz w:val="28"/>
-          <w:szCs w:val="28"/>
-        </w:rPr>
-      </w:pPr>
+        <w:spacing w:before="0" w:after="57"/>
+        <w:ind w:firstLine="709"/>
+        <w:rPr>
+          <w:sz w:val="28"/>
+          <w:szCs w:val="28"/>
+        </w:rPr>
+      </w:pPr>
+      <w:r>
+        <w:rPr>
+          <w:sz w:val="28"/>
+          <w:szCs w:val="28"/>
+        </w:rPr>
+        <w:t xml:space="preserve"> </w:t>
+      </w:r>
+      <w:r>
+        <w:rPr>
+          <w:sz w:val="28"/>
+          <w:szCs w:val="28"/>
+        </w:rPr>
+        <w:t xml:space="preserve">Проектирование интерфейса </w:t>
+      </w:r>
+    </w:p>
+    <w:p>
+      <w:pPr>
+        <w:pStyle w:val="Default"/>
+        <w:spacing w:before="0" w:after="57"/>
+        <w:ind w:firstLine="709"/>
+        <w:rPr>
+          <w:sz w:val="28"/>
+          <w:szCs w:val="28"/>
+        </w:rPr>
+      </w:pPr>
+      <w:r>
+        <w:rPr>
+          <w:sz w:val="28"/>
+          <w:szCs w:val="28"/>
+        </w:rPr>
+        <w:t xml:space="preserve"> </w:t>
+      </w:r>
+      <w:r>
+        <w:rPr>
+          <w:sz w:val="28"/>
+          <w:szCs w:val="28"/>
+        </w:rPr>
+        <w:t xml:space="preserve">Осуществление перевода валюты с внешним сервисом </w:t>
+      </w:r>
+    </w:p>
+    <w:p>
+      <w:pPr>
+        <w:pStyle w:val="Default"/>
+        <w:spacing w:before="0" w:after="57"/>
+        <w:ind w:firstLine="709"/>
+        <w:rPr>
+          <w:sz w:val="28"/>
+          <w:szCs w:val="28"/>
+        </w:rPr>
+      </w:pPr>
+      <w:r>
+        <w:rPr>
+          <w:sz w:val="28"/>
+          <w:szCs w:val="28"/>
+        </w:rPr>
+        <w:t xml:space="preserve"> </w:t>
+      </w:r>
+      <w:r>
+        <w:rPr>
+          <w:sz w:val="28"/>
+          <w:szCs w:val="28"/>
+        </w:rPr>
+        <w:t xml:space="preserve">Статистика изменения заданного курса валюты </w:t>
+      </w:r>
+    </w:p>
+    <w:p>
+      <w:pPr>
+        <w:pStyle w:val="Default"/>
+        <w:ind w:firstLine="709"/>
+        <w:rPr>
+          <w:sz w:val="28"/>
+          <w:szCs w:val="28"/>
+        </w:rPr>
+      </w:pPr>
+      <w:r>
+        <w:rPr>
+          <w:sz w:val="28"/>
+          <w:szCs w:val="28"/>
+        </w:rPr>
+      </w:r>
     </w:p>
     <w:p>
       <w:pPr>
@@ -1040,14 +957,13 @@
     </w:p>
     <w:p>
       <w:pPr>
-        <w:ind w:firstLine="709"/>
-        <w:rPr>
-          <w:rFonts w:ascii="Times New Roman" w:hAnsi="Times New Roman" w:cs="Times New Roman"/>
-        </w:rPr>
-      </w:pPr>
-      <w:r>
-        <w:rPr>
-          <w:rFonts w:ascii="Times New Roman" w:hAnsi="Times New Roman" w:cs="Times New Roman"/>
+        <w:pStyle w:val="Normal"/>
+        <w:ind w:firstLine="709"/>
+        <w:rPr/>
+      </w:pPr>
+      <w:r>
+        <w:rPr>
+          <w:rFonts w:cs="Times New Roman" w:ascii="Times New Roman" w:hAnsi="Times New Roman"/>
           <w:sz w:val="28"/>
           <w:szCs w:val="28"/>
         </w:rPr>
@@ -1055,21 +971,24 @@
       </w:r>
     </w:p>
     <w:sectPr>
+      <w:type w:val="nextPage"/>
       <w:pgSz w:w="11906" w:h="16838"/>
-      <w:pgMar w:top="568" w:right="850" w:bottom="993" w:left="1701" w:header="708" w:footer="708" w:gutter="0"/>
-      <w:cols w:space="708"/>
-      <w:docGrid w:linePitch="360"/>
+      <w:pgMar w:left="1701" w:right="850" w:header="0" w:top="568" w:footer="0" w:bottom="993" w:gutter="0"/>
+      <w:pgNumType w:fmt="decimal"/>
+      <w:formProt w:val="false"/>
+      <w:textDirection w:val="lrTb"/>
+      <w:docGrid w:type="default" w:linePitch="360" w:charSpace="4294965247"/>
     </w:sectPr>
   </w:body>
 </w:document>
 </file>
 
 <file path=word/styles.xml><?xml version="1.0" encoding="utf-8"?>
-<w:styles xmlns:mc="http://schemas.openxmlformats.org/markup-compatibility/2006" xmlns:r="http://schemas.openxmlformats.org/officeDocument/2006/relationships" xmlns:w="http://schemas.openxmlformats.org/wordprocessingml/2006/main" xmlns:w14="http://schemas.microsoft.com/office/word/2010/wordml" xmlns:w15="http://schemas.microsoft.com/office/word/2012/wordml" xmlns:w16se="http://schemas.microsoft.com/office/word/2015/wordml/symex" mc:Ignorable="w14 w15 w16se">
+<w:styles xmlns:w="http://schemas.openxmlformats.org/wordprocessingml/2006/main" xmlns:w14="http://schemas.microsoft.com/office/word/2010/wordml" xmlns:mc="http://schemas.openxmlformats.org/markup-compatibility/2006" mc:Ignorable="w14">
   <w:docDefaults>
     <w:rPrDefault>
       <w:rPr>
-        <w:rFonts w:asciiTheme="minorHAnsi" w:eastAsiaTheme="minorHAnsi" w:hAnsiTheme="minorHAnsi" w:cstheme="minorBidi"/>
+        <w:rFonts w:ascii="Calibri" w:hAnsi="Calibri" w:eastAsia="Calibri" w:cs="" w:asciiTheme="minorHAnsi" w:cstheme="minorBidi" w:eastAsiaTheme="minorHAnsi" w:hAnsiTheme="minorHAnsi"/>
         <w:sz w:val="22"/>
         <w:szCs w:val="22"/>
         <w:lang w:val="ru-RU" w:eastAsia="en-US" w:bidi="ar-SA"/>
@@ -1077,21 +996,21 @@
     </w:rPrDefault>
     <w:pPrDefault>
       <w:pPr>
-        <w:spacing w:after="160" w:line="259" w:lineRule="auto"/>
+        <w:spacing w:lineRule="auto" w:line="259"/>
       </w:pPr>
     </w:pPrDefault>
   </w:docDefaults>
   <w:latentStyles w:defLockedState="0" w:defUIPriority="99" w:defSemiHidden="0" w:defUnhideWhenUsed="0" w:defQFormat="0" w:count="371">
     <w:lsdException w:name="Normal" w:uiPriority="0" w:qFormat="1"/>
     <w:lsdException w:name="heading 1" w:uiPriority="9" w:qFormat="1"/>
-    <w:lsdException w:name="heading 2" w:semiHidden="1" w:uiPriority="9" w:unhideWhenUsed="1" w:qFormat="1"/>
-    <w:lsdException w:name="heading 3" w:semiHidden="1" w:uiPriority="9" w:unhideWhenUsed="1" w:qFormat="1"/>
-    <w:lsdException w:name="heading 4" w:semiHidden="1" w:uiPriority="9" w:unhideWhenUsed="1" w:qFormat="1"/>
-    <w:lsdException w:name="heading 5" w:semiHidden="1" w:uiPriority="9" w:unhideWhenUsed="1" w:qFormat="1"/>
-    <w:lsdException w:name="heading 6" w:semiHidden="1" w:uiPriority="9" w:unhideWhenUsed="1" w:qFormat="1"/>
-    <w:lsdException w:name="heading 7" w:semiHidden="1" w:uiPriority="9" w:unhideWhenUsed="1" w:qFormat="1"/>
-    <w:lsdException w:name="heading 8" w:semiHidden="1" w:uiPriority="9" w:unhideWhenUsed="1" w:qFormat="1"/>
-    <w:lsdException w:name="heading 9" w:semiHidden="1" w:uiPriority="9" w:unhideWhenUsed="1" w:qFormat="1"/>
+    <w:lsdException w:name="heading 2" w:uiPriority="9" w:semiHidden="1" w:unhideWhenUsed="1" w:qFormat="1"/>
+    <w:lsdException w:name="heading 3" w:uiPriority="9" w:semiHidden="1" w:unhideWhenUsed="1" w:qFormat="1"/>
+    <w:lsdException w:name="heading 4" w:uiPriority="9" w:semiHidden="1" w:unhideWhenUsed="1" w:qFormat="1"/>
+    <w:lsdException w:name="heading 5" w:uiPriority="9" w:semiHidden="1" w:unhideWhenUsed="1" w:qFormat="1"/>
+    <w:lsdException w:name="heading 6" w:uiPriority="9" w:semiHidden="1" w:unhideWhenUsed="1" w:qFormat="1"/>
+    <w:lsdException w:name="heading 7" w:uiPriority="9" w:semiHidden="1" w:unhideWhenUsed="1" w:qFormat="1"/>
+    <w:lsdException w:name="heading 8" w:uiPriority="9" w:semiHidden="1" w:unhideWhenUsed="1" w:qFormat="1"/>
+    <w:lsdException w:name="heading 9" w:uiPriority="9" w:semiHidden="1" w:unhideWhenUsed="1" w:qFormat="1"/>
     <w:lsdException w:name="index 1" w:semiHidden="1" w:unhideWhenUsed="1"/>
     <w:lsdException w:name="index 2" w:semiHidden="1" w:unhideWhenUsed="1"/>
     <w:lsdException w:name="index 3" w:semiHidden="1" w:unhideWhenUsed="1"/>
@@ -1101,22 +1020,22 @@
     <w:lsdException w:name="index 7" w:semiHidden="1" w:unhideWhenUsed="1"/>
     <w:lsdException w:name="index 8" w:semiHidden="1" w:unhideWhenUsed="1"/>
     <w:lsdException w:name="index 9" w:semiHidden="1" w:unhideWhenUsed="1"/>
-    <w:lsdException w:name="toc 1" w:semiHidden="1" w:uiPriority="39" w:unhideWhenUsed="1"/>
-    <w:lsdException w:name="toc 2" w:semiHidden="1" w:uiPriority="39" w:unhideWhenUsed="1"/>
-    <w:lsdException w:name="toc 3" w:semiHidden="1" w:uiPriority="39" w:unhideWhenUsed="1"/>
-    <w:lsdException w:name="toc 4" w:semiHidden="1" w:uiPriority="39" w:unhideWhenUsed="1"/>
-    <w:lsdException w:name="toc 5" w:semiHidden="1" w:uiPriority="39" w:unhideWhenUsed="1"/>
-    <w:lsdException w:name="toc 6" w:semiHidden="1" w:uiPriority="39" w:unhideWhenUsed="1"/>
-    <w:lsdException w:name="toc 7" w:semiHidden="1" w:uiPriority="39" w:unhideWhenUsed="1"/>
-    <w:lsdException w:name="toc 8" w:semiHidden="1" w:uiPriority="39" w:unhideWhenUsed="1"/>
-    <w:lsdException w:name="toc 9" w:semiHidden="1" w:uiPriority="39" w:unhideWhenUsed="1"/>
+    <w:lsdException w:name="toc 1" w:uiPriority="39" w:semiHidden="1" w:unhideWhenUsed="1"/>
+    <w:lsdException w:name="toc 2" w:uiPriority="39" w:semiHidden="1" w:unhideWhenUsed="1"/>
+    <w:lsdException w:name="toc 3" w:uiPriority="39" w:semiHidden="1" w:unhideWhenUsed="1"/>
+    <w:lsdException w:name="toc 4" w:uiPriority="39" w:semiHidden="1" w:unhideWhenUsed="1"/>
+    <w:lsdException w:name="toc 5" w:uiPriority="39" w:semiHidden="1" w:unhideWhenUsed="1"/>
+    <w:lsdException w:name="toc 6" w:uiPriority="39" w:semiHidden="1" w:unhideWhenUsed="1"/>
+    <w:lsdException w:name="toc 7" w:uiPriority="39" w:semiHidden="1" w:unhideWhenUsed="1"/>
+    <w:lsdException w:name="toc 8" w:uiPriority="39" w:semiHidden="1" w:unhideWhenUsed="1"/>
+    <w:lsdException w:name="toc 9" w:uiPriority="39" w:semiHidden="1" w:unhideWhenUsed="1"/>
     <w:lsdException w:name="Normal Indent" w:semiHidden="1" w:unhideWhenUsed="1"/>
     <w:lsdException w:name="footnote text" w:semiHidden="1" w:unhideWhenUsed="1"/>
     <w:lsdException w:name="annotation text" w:semiHidden="1" w:unhideWhenUsed="1"/>
     <w:lsdException w:name="header" w:semiHidden="1" w:unhideWhenUsed="1"/>
     <w:lsdException w:name="footer" w:semiHidden="1" w:unhideWhenUsed="1"/>
     <w:lsdException w:name="index heading" w:semiHidden="1" w:unhideWhenUsed="1"/>
-    <w:lsdException w:name="caption" w:semiHidden="1" w:uiPriority="35" w:unhideWhenUsed="1" w:qFormat="1"/>
+    <w:lsdException w:name="caption" w:uiPriority="35" w:semiHidden="1" w:unhideWhenUsed="1" w:qFormat="1"/>
     <w:lsdException w:name="table of figures" w:semiHidden="1" w:unhideWhenUsed="1"/>
     <w:lsdException w:name="envelope address" w:semiHidden="1" w:unhideWhenUsed="1"/>
     <w:lsdException w:name="envelope return" w:semiHidden="1" w:unhideWhenUsed="1"/>
@@ -1147,7 +1066,7 @@
     <w:lsdException w:name="Title" w:uiPriority="10" w:qFormat="1"/>
     <w:lsdException w:name="Closing" w:semiHidden="1" w:unhideWhenUsed="1"/>
     <w:lsdException w:name="Signature" w:semiHidden="1" w:unhideWhenUsed="1"/>
-    <w:lsdException w:name="Default Paragraph Font" w:semiHidden="1" w:uiPriority="1" w:unhideWhenUsed="1"/>
+    <w:lsdException w:name="Default Paragraph Font" w:uiPriority="1" w:semiHidden="1" w:unhideWhenUsed="1"/>
     <w:lsdException w:name="Body Text" w:semiHidden="1" w:unhideWhenUsed="1"/>
     <w:lsdException w:name="Body Text Indent" w:semiHidden="1" w:unhideWhenUsed="1"/>
     <w:lsdException w:name="List Continue" w:semiHidden="1" w:unhideWhenUsed="1"/>
@@ -1347,8 +1266,8 @@
     <w:lsdException w:name="Subtle Reference" w:uiPriority="31" w:qFormat="1"/>
     <w:lsdException w:name="Intense Reference" w:uiPriority="32" w:qFormat="1"/>
     <w:lsdException w:name="Book Title" w:uiPriority="33" w:qFormat="1"/>
-    <w:lsdException w:name="Bibliography" w:semiHidden="1" w:uiPriority="37" w:unhideWhenUsed="1"/>
-    <w:lsdException w:name="TOC Heading" w:semiHidden="1" w:uiPriority="39" w:unhideWhenUsed="1" w:qFormat="1"/>
+    <w:lsdException w:name="Bibliography" w:uiPriority="37" w:semiHidden="1" w:unhideWhenUsed="1"/>
+    <w:lsdException w:name="TOC Heading" w:uiPriority="39" w:semiHidden="1" w:unhideWhenUsed="1" w:qFormat="1"/>
     <w:lsdException w:name="Plain Table 1" w:uiPriority="41"/>
     <w:lsdException w:name="Plain Table 2" w:uiPriority="42"/>
     <w:lsdException w:name="Plain Table 3" w:uiPriority="43"/>
@@ -1454,13 +1373,111 @@
     <w:lsdException w:name="List Table 6 Colorful Accent 6" w:uiPriority="51"/>
     <w:lsdException w:name="List Table 7 Colorful Accent 6" w:uiPriority="52"/>
   </w:latentStyles>
-  <w:style w:type="paragraph" w:default="1" w:styleId="a">
+  <w:style w:type="paragraph" w:styleId="Normal" w:default="1">
     <w:name w:val="Normal"/>
     <w:qFormat/>
+    <w:pPr>
+      <w:widowControl/>
+      <w:suppressAutoHyphens w:val="true"/>
+      <w:bidi w:val="0"/>
+      <w:spacing w:lineRule="auto" w:line="259" w:before="0" w:after="160"/>
+      <w:jc w:val="left"/>
+    </w:pPr>
+    <w:rPr>
+      <w:rFonts w:ascii="Calibri" w:hAnsi="Calibri" w:eastAsia="Calibri" w:cs="" w:asciiTheme="minorHAnsi" w:cstheme="minorBidi" w:eastAsiaTheme="minorHAnsi" w:hAnsiTheme="minorHAnsi"/>
+      <w:color w:val="auto"/>
+      <w:sz w:val="22"/>
+      <w:szCs w:val="22"/>
+      <w:lang w:val="ru-RU" w:eastAsia="en-US" w:bidi="ar-SA"/>
+    </w:rPr>
   </w:style>
-  <w:style w:type="character" w:default="1" w:styleId="a0">
+  <w:style w:type="character" w:styleId="DefaultParagraphFont" w:default="1">
     <w:name w:val="Default Paragraph Font"/>
     <w:uiPriority w:val="1"/>
+    <w:semiHidden/>
+    <w:unhideWhenUsed/>
+    <w:qFormat/>
+    <w:rPr/>
+  </w:style>
+  <w:style w:type="paragraph" w:styleId="Style14">
+    <w:name w:val="Заголовок"/>
+    <w:basedOn w:val="Normal"/>
+    <w:next w:val="Style15"/>
+    <w:qFormat/>
+    <w:pPr>
+      <w:keepNext/>
+      <w:spacing w:before="240" w:after="120"/>
+    </w:pPr>
+    <w:rPr>
+      <w:rFonts w:ascii="Liberation Sans" w:hAnsi="Liberation Sans" w:eastAsia="Droid Sans Fallback" w:cs="FreeSans"/>
+      <w:sz w:val="28"/>
+      <w:szCs w:val="28"/>
+    </w:rPr>
+  </w:style>
+  <w:style w:type="paragraph" w:styleId="Style15">
+    <w:name w:val="Основной текст"/>
+    <w:basedOn w:val="Normal"/>
+    <w:pPr>
+      <w:spacing w:lineRule="auto" w:line="288" w:before="0" w:after="140"/>
+    </w:pPr>
+    <w:rPr/>
+  </w:style>
+  <w:style w:type="paragraph" w:styleId="Style16">
+    <w:name w:val="Список"/>
+    <w:basedOn w:val="Style15"/>
+    <w:pPr/>
+    <w:rPr>
+      <w:rFonts w:cs="FreeSans"/>
+    </w:rPr>
+  </w:style>
+  <w:style w:type="paragraph" w:styleId="Style17">
+    <w:name w:val="Название"/>
+    <w:basedOn w:val="Normal"/>
+    <w:pPr>
+      <w:suppressLineNumbers/>
+      <w:spacing w:before="120" w:after="120"/>
+    </w:pPr>
+    <w:rPr>
+      <w:rFonts w:cs="FreeSans"/>
+      <w:i/>
+      <w:iCs/>
+      <w:sz w:val="24"/>
+      <w:szCs w:val="24"/>
+    </w:rPr>
+  </w:style>
+  <w:style w:type="paragraph" w:styleId="Style18">
+    <w:name w:val="Указатель"/>
+    <w:basedOn w:val="Normal"/>
+    <w:qFormat/>
+    <w:pPr>
+      <w:suppressLineNumbers/>
+    </w:pPr>
+    <w:rPr>
+      <w:rFonts w:cs="FreeSans"/>
+    </w:rPr>
+  </w:style>
+  <w:style w:type="paragraph" w:styleId="Default" w:customStyle="1">
+    <w:name w:val="Default"/>
+    <w:qFormat/>
+    <w:rsid w:val="005f3f00"/>
+    <w:pPr>
+      <w:widowControl/>
+      <w:suppressAutoHyphens w:val="true"/>
+      <w:bidi w:val="0"/>
+      <w:spacing w:lineRule="auto" w:line="240" w:before="0" w:after="0"/>
+      <w:jc w:val="left"/>
+    </w:pPr>
+    <w:rPr>
+      <w:rFonts w:ascii="Times New Roman" w:hAnsi="Times New Roman" w:cs="Times New Roman" w:eastAsia="Calibri"/>
+      <w:color w:val="000000"/>
+      <w:sz w:val="24"/>
+      <w:szCs w:val="24"/>
+      <w:lang w:val="ru-RU" w:eastAsia="en-US" w:bidi="ar-SA"/>
+    </w:rPr>
+  </w:style>
+  <w:style w:type="numbering" w:styleId="NoList" w:default="1">
+    <w:name w:val="No List"/>
+    <w:uiPriority w:val="99"/>
     <w:semiHidden/>
     <w:unhideWhenUsed/>
   </w:style>
@@ -1479,44 +1496,22 @@
       </w:tblCellMar>
     </w:tblPr>
   </w:style>
-  <w:style w:type="numbering" w:default="1" w:styleId="a2">
-    <w:name w:val="No List"/>
-    <w:uiPriority w:val="99"/>
-    <w:semiHidden/>
-    <w:unhideWhenUsed/>
-  </w:style>
-  <w:style w:type="paragraph" w:customStyle="1" w:styleId="Default">
-    <w:name w:val="Default"/>
-    <w:rsid w:val="005F3F00"/>
-    <w:pPr>
-      <w:autoSpaceDE w:val="0"/>
-      <w:autoSpaceDN w:val="0"/>
-      <w:adjustRightInd w:val="0"/>
-      <w:spacing w:after="0" w:line="240" w:lineRule="auto"/>
-    </w:pPr>
-    <w:rPr>
-      <w:rFonts w:ascii="Times New Roman" w:hAnsi="Times New Roman" w:cs="Times New Roman"/>
-      <w:color w:val="000000"/>
-      <w:sz w:val="24"/>
-      <w:szCs w:val="24"/>
-    </w:rPr>
-  </w:style>
   <w:style w:type="table" w:styleId="a3">
     <w:name w:val="Table Grid"/>
     <w:basedOn w:val="a1"/>
     <w:uiPriority w:val="39"/>
-    <w:rsid w:val="00D0087D"/>
+    <w:rsid w:val="00d0087d"/>
     <w:pPr>
       <w:spacing w:after="0" w:line="240" w:lineRule="auto"/>
     </w:pPr>
     <w:tblPr>
       <w:tblBorders>
-        <w:top w:val="single" w:sz="4" w:space="0" w:color="auto"/>
-        <w:left w:val="single" w:sz="4" w:space="0" w:color="auto"/>
-        <w:bottom w:val="single" w:sz="4" w:space="0" w:color="auto"/>
-        <w:right w:val="single" w:sz="4" w:space="0" w:color="auto"/>
-        <w:insideH w:val="single" w:sz="4" w:space="0" w:color="auto"/>
-        <w:insideV w:val="single" w:sz="4" w:space="0" w:color="auto"/>
+        <w:top w:val="single" w:color="auto" w:sz="4" w:space="0"/>
+        <w:left w:val="single" w:color="auto" w:sz="4" w:space="0"/>
+        <w:bottom w:val="single" w:color="auto" w:sz="4" w:space="0"/>
+        <w:right w:val="single" w:color="auto" w:sz="4" w:space="0"/>
+        <w:insideH w:val="single" w:color="auto" w:sz="4" w:space="0"/>
+        <w:insideV w:val="single" w:color="auto" w:sz="4" w:space="0"/>
       </w:tblBorders>
     </w:tblPr>
   </w:style>

--- a/Требования к проекту.docx
+++ b/Требования к проекту.docx
@@ -1,6 +1,6 @@
 
 <file path=word/document.xml><?xml version="1.0" encoding="utf-8"?>
-<w:document xmlns:wpc="http://schemas.microsoft.com/office/word/2010/wordprocessingCanvas" xmlns:cx="http://schemas.microsoft.com/office/drawing/2014/chartex" xmlns:mc="http://schemas.openxmlformats.org/markup-compatibility/2006" xmlns:o="urn:schemas-microsoft-com:office:office" xmlns:r="http://schemas.openxmlformats.org/officeDocument/2006/relationships" xmlns:m="http://schemas.openxmlformats.org/officeDocument/2006/math" xmlns:v="urn:schemas-microsoft-com:vml" xmlns:wp14="http://schemas.microsoft.com/office/word/2010/wordprocessingDrawing" xmlns:wp="http://schemas.openxmlformats.org/drawingml/2006/wordprocessingDrawing" xmlns:w10="urn:schemas-microsoft-com:office:word" xmlns:w="http://schemas.openxmlformats.org/wordprocessingml/2006/main" xmlns:w14="http://schemas.microsoft.com/office/word/2010/wordml" xmlns:w15="http://schemas.microsoft.com/office/word/2012/wordml" xmlns:w16se="http://schemas.microsoft.com/office/word/2015/wordml/symex" xmlns:wpg="http://schemas.microsoft.com/office/word/2010/wordprocessingGroup" xmlns:wpi="http://schemas.microsoft.com/office/word/2010/wordprocessingInk" xmlns:wne="http://schemas.microsoft.com/office/word/2006/wordml" xmlns:wps="http://schemas.microsoft.com/office/word/2010/wordprocessingShape" mc:Ignorable="w14 w15 w16se wp14">
+<w:document xmlns:wpc="http://schemas.microsoft.com/office/word/2010/wordprocessingCanvas" xmlns:mc="http://schemas.openxmlformats.org/markup-compatibility/2006" xmlns:o="urn:schemas-microsoft-com:office:office" xmlns:r="http://schemas.openxmlformats.org/officeDocument/2006/relationships" xmlns:m="http://schemas.openxmlformats.org/officeDocument/2006/math" xmlns:v="urn:schemas-microsoft-com:vml" xmlns:wp14="http://schemas.microsoft.com/office/word/2010/wordprocessingDrawing" xmlns:wp="http://schemas.openxmlformats.org/drawingml/2006/wordprocessingDrawing" xmlns:w10="urn:schemas-microsoft-com:office:word" xmlns:w="http://schemas.openxmlformats.org/wordprocessingml/2006/main" xmlns:w14="http://schemas.microsoft.com/office/word/2010/wordml" xmlns:wpg="http://schemas.microsoft.com/office/word/2010/wordprocessingGroup" xmlns:wpi="http://schemas.microsoft.com/office/word/2010/wordprocessingInk" xmlns:wne="http://schemas.microsoft.com/office/word/2006/wordml" xmlns:wps="http://schemas.microsoft.com/office/word/2010/wordprocessingShape" mc:Ignorable="w14 wp14">
   <w:body>
     <w:p>
       <w:pPr>
@@ -66,24 +66,88 @@
           <w:sz w:val="28"/>
           <w:szCs w:val="28"/>
         </w:rPr>
-        <w:t xml:space="preserve">В данном проекте стоит задача разработать конвертор валют, получающий данные из источников свободного доступа. Данный продукт в основном предназначен менеджерам по продажам, которым на момент подготовки коммерческого предложения необходимо знать актуальный курс валют. Название программы определилось исходя из основного его назначения “Currency Converter”. </w:t>
-      </w:r>
-    </w:p>
-    <w:p>
-      <w:pPr>
-        <w:pStyle w:val="Default"/>
-        <w:ind w:firstLine="709"/>
-        <w:rPr>
-          <w:sz w:val="28"/>
-          <w:szCs w:val="28"/>
-        </w:rPr>
-      </w:pPr>
-      <w:r>
-        <w:rPr>
-          <w:sz w:val="28"/>
-          <w:szCs w:val="28"/>
-        </w:rPr>
-        <w:t xml:space="preserve">“Currency Converter” осуществляет перевод из одной валюты в другую, организуется статистика валюты и сравнение курса по банкам. </w:t>
+        <w:t>В данном проекте стоит задача разработать конвертор валют, получающий данные из источников свободного доступа. Данный продукт в основном предназначен менеджерам по продажам, которым на момент подготовки коммерческого предложения необходимо знать актуальный курс валют. Название программы определилось исходя из основного его назначения “</w:t>
+      </w:r>
+      <w:proofErr w:type="spellStart"/>
+      <w:r>
+        <w:rPr>
+          <w:sz w:val="28"/>
+          <w:szCs w:val="28"/>
+        </w:rPr>
+        <w:t>Currency</w:t>
+      </w:r>
+      <w:proofErr w:type="spellEnd"/>
+      <w:r>
+        <w:rPr>
+          <w:sz w:val="28"/>
+          <w:szCs w:val="28"/>
+        </w:rPr>
+        <w:t xml:space="preserve"> </w:t>
+      </w:r>
+      <w:proofErr w:type="spellStart"/>
+      <w:r>
+        <w:rPr>
+          <w:sz w:val="28"/>
+          <w:szCs w:val="28"/>
+        </w:rPr>
+        <w:t>Converter</w:t>
+      </w:r>
+      <w:proofErr w:type="spellEnd"/>
+      <w:r>
+        <w:rPr>
+          <w:sz w:val="28"/>
+          <w:szCs w:val="28"/>
+        </w:rPr>
+        <w:t xml:space="preserve">”. </w:t>
+      </w:r>
+    </w:p>
+    <w:p>
+      <w:pPr>
+        <w:pStyle w:val="Default"/>
+        <w:ind w:firstLine="709"/>
+        <w:rPr>
+          <w:sz w:val="28"/>
+          <w:szCs w:val="28"/>
+        </w:rPr>
+      </w:pPr>
+      <w:r>
+        <w:rPr>
+          <w:sz w:val="28"/>
+          <w:szCs w:val="28"/>
+        </w:rPr>
+        <w:t>“</w:t>
+      </w:r>
+      <w:proofErr w:type="spellStart"/>
+      <w:r>
+        <w:rPr>
+          <w:sz w:val="28"/>
+          <w:szCs w:val="28"/>
+        </w:rPr>
+        <w:t>Currency</w:t>
+      </w:r>
+      <w:proofErr w:type="spellEnd"/>
+      <w:r>
+        <w:rPr>
+          <w:sz w:val="28"/>
+          <w:szCs w:val="28"/>
+        </w:rPr>
+        <w:t xml:space="preserve"> </w:t>
+      </w:r>
+      <w:proofErr w:type="spellStart"/>
+      <w:r>
+        <w:rPr>
+          <w:sz w:val="28"/>
+          <w:szCs w:val="28"/>
+        </w:rPr>
+        <w:t>Converter</w:t>
+      </w:r>
+      <w:proofErr w:type="spellEnd"/>
+      <w:r>
+        <w:rPr>
+          <w:sz w:val="28"/>
+          <w:szCs w:val="28"/>
+        </w:rPr>
+        <w:t xml:space="preserve">” осуществляет перевод из одной валюты в другую, организуется статистика валюты и сравнение курса по банкам. </w:t>
       </w:r>
     </w:p>
     <w:p>
@@ -160,7 +224,23 @@
           <w:sz w:val="28"/>
           <w:szCs w:val="28"/>
         </w:rPr>
-        <w:t xml:space="preserve">Данный проект будет считывать актуальный курс валют на момент запроса с сервиса предоставления официального курса валюты. Язык программирования С#. </w:t>
+        <w:t>Данный проект будет считывать актуальный курс валют на момент запроса с сервиса предоставления официального курса валюты. Язык программирования</w:t>
+      </w:r>
+      <w:proofErr w:type="gramStart"/>
+      <w:r>
+        <w:rPr>
+          <w:sz w:val="28"/>
+          <w:szCs w:val="28"/>
+        </w:rPr>
+        <w:t xml:space="preserve"> С</w:t>
+      </w:r>
+      <w:proofErr w:type="gramEnd"/>
+      <w:r>
+        <w:rPr>
+          <w:sz w:val="28"/>
+          <w:szCs w:val="28"/>
+        </w:rPr>
+        <w:t xml:space="preserve">#. </w:t>
       </w:r>
     </w:p>
     <w:p>
@@ -205,8 +285,8 @@
         <w:tblLook w:val="04A0" w:firstRow="1" w:lastRow="0" w:firstColumn="1" w:lastColumn="0" w:noHBand="0" w:noVBand="1"/>
       </w:tblPr>
       <w:tblGrid>
-        <w:gridCol w:w="4703"/>
-        <w:gridCol w:w="4652"/>
+        <w:gridCol w:w="4730"/>
+        <w:gridCol w:w="4673"/>
       </w:tblGrid>
       <w:tr>
         <w:tc>
@@ -216,7 +296,6 @@
           <w:p>
             <w:pPr>
               <w:pStyle w:val="Default"/>
-              <w:ind w:firstLine="709"/>
               <w:jc w:val="center"/>
               <w:rPr>
                 <w:b/>
@@ -226,7 +305,7 @@
               </w:rPr>
             </w:pPr>
             <w:r>
-              <w:object w:dxaOrig="3991" w:dyaOrig="2851">
+              <w:object w:dxaOrig="3991" w:dyaOrig="2851" w14:anchorId="402CC49B">
                 <v:shapetype id="_x0000_t75" coordsize="21600,21600" o:spt="75" o:preferrelative="t" path="m@4@5l@4@11@9@11@9@5xe" filled="f" stroked="f">
                   <v:stroke joinstyle="miter"/>
                   <v:formulas>
@@ -246,10 +325,10 @@
                   <v:path o:extrusionok="f" gradientshapeok="t" o:connecttype="rect"/>
                   <o:lock v:ext="edit" aspectratio="t"/>
                 </v:shapetype>
-                <v:shape id="_x0000_i1085" type="#_x0000_t75" style="width:225.75pt;height:161.25pt" o:ole="">
-                  <v:imagedata r:id="rId4" o:title=""/>
+                <v:shape id="_x0000_i1025" type="#_x0000_t75" style="width:225.75pt;height:161.25pt" o:ole="">
+                  <v:imagedata r:id="rId5" o:title=""/>
                 </v:shape>
-                <o:OLEObject Type="Embed" ProgID="Visio.Drawing.15" ShapeID="_x0000_i1085" DrawAspect="Content" ObjectID="_1506109436" r:id="rId5"/>
+                <o:OLEObject Type="Embed" ProgID="Visio.Drawing.15" ShapeID="_x0000_i1025" DrawAspect="Content" ObjectID="_1509778791" r:id="rId6"/>
               </w:object>
             </w:r>
             <w:r>
@@ -271,7 +350,6 @@
             <w:pPr>
               <w:pStyle w:val="Default"/>
               <w:pageBreakBefore/>
-              <w:ind w:firstLine="709"/>
               <w:jc w:val="center"/>
               <w:rPr>
                 <w:sz w:val="18"/>
@@ -279,11 +357,11 @@
               </w:rPr>
             </w:pPr>
             <w:r>
-              <w:object w:dxaOrig="4906" w:dyaOrig="3496">
-                <v:shape id="_x0000_i1086" type="#_x0000_t75" style="width:222.75pt;height:159pt" o:ole="">
-                  <v:imagedata r:id="rId6" o:title=""/>
+              <w:object w:dxaOrig="4906" w:dyaOrig="3496" w14:anchorId="107F3305">
+                <v:shape id="_x0000_i1026" type="#_x0000_t75" style="width:222.75pt;height:159pt" o:ole="">
+                  <v:imagedata r:id="rId7" o:title=""/>
                 </v:shape>
-                <o:OLEObject Type="Embed" ProgID="Visio.Drawing.15" ShapeID="_x0000_i1086" DrawAspect="Content" ObjectID="_1506109437" r:id="rId7"/>
+                <o:OLEObject Type="Embed" ProgID="Visio.Drawing.15" ShapeID="_x0000_i1026" DrawAspect="Content" ObjectID="_1509778792" r:id="rId8"/>
               </w:object>
             </w:r>
             <w:r>
@@ -293,16 +371,7 @@
                 <w:sz w:val="18"/>
                 <w:szCs w:val="18"/>
               </w:rPr>
-              <w:t xml:space="preserve"> </w:t>
-            </w:r>
-            <w:r>
-              <w:rPr>
-                <w:b/>
-                <w:bCs/>
-                <w:sz w:val="18"/>
-                <w:szCs w:val="18"/>
-              </w:rPr>
-              <w:t>Рисунок 2 статистика курса</w:t>
+              <w:t xml:space="preserve"> Рисунок 2 статистика курса</w:t>
             </w:r>
           </w:p>
         </w:tc>
@@ -317,6 +386,20 @@
           <w:szCs w:val="36"/>
         </w:rPr>
       </w:pPr>
+      <w:r>
+        <w:rPr>
+          <w:sz w:val="28"/>
+          <w:szCs w:val="36"/>
+        </w:rPr>
+        <w:t xml:space="preserve">При вводе числа в поле «Сумма» будет происходить перевод </w:t>
+      </w:r>
+      <w:r>
+        <w:rPr>
+          <w:sz w:val="28"/>
+          <w:szCs w:val="36"/>
+        </w:rPr>
+        <w:t>валюты и значение в другом поле автоматически изменится. При выборе валюты сумма в другом поле также изменится.</w:t>
+      </w:r>
     </w:p>
     <w:p>
       <w:pPr>
@@ -325,7 +408,6 @@
         <w:rPr>
           <w:sz w:val="36"/>
           <w:szCs w:val="36"/>
-          <w:lang w:val="en-US"/>
         </w:rPr>
       </w:pPr>
     </w:p>
@@ -418,46 +500,34 @@
           <w:sz w:val="36"/>
           <w:szCs w:val="36"/>
         </w:rPr>
-        <w:t xml:space="preserve">2.4 Предположения и зависимости </w:t>
-      </w:r>
-    </w:p>
-    <w:p>
-      <w:pPr>
-        <w:pStyle w:val="Default"/>
-        <w:ind w:firstLine="709"/>
-        <w:rPr>
-          <w:sz w:val="28"/>
-          <w:szCs w:val="28"/>
-        </w:rPr>
-      </w:pPr>
-      <w:r>
-        <w:rPr>
-          <w:sz w:val="28"/>
-          <w:szCs w:val="28"/>
-        </w:rPr>
         <w:lastRenderedPageBreak/>
-        <w:t>На дальнейшую работу системы может повлиять отсутствие соединения</w:t>
-      </w:r>
-      <w:r>
-        <w:rPr>
-          <w:sz w:val="28"/>
-          <w:szCs w:val="28"/>
-        </w:rPr>
-        <w:t xml:space="preserve"> </w:t>
-      </w:r>
-      <w:r>
-        <w:rPr>
-          <w:sz w:val="28"/>
-          <w:szCs w:val="28"/>
-        </w:rPr>
-        <w:t>с интернетом</w:t>
-      </w:r>
-      <w:r>
-        <w:rPr>
-          <w:sz w:val="28"/>
-          <w:szCs w:val="28"/>
-        </w:rPr>
-        <w:t xml:space="preserve">. </w:t>
+        <w:t>2.4 Предположения и зависимо</w:t>
+      </w:r>
+      <w:bookmarkStart w:id="0" w:name="_GoBack"/>
+      <w:bookmarkEnd w:id="0"/>
+      <w:r>
+        <w:rPr>
+          <w:sz w:val="36"/>
+          <w:szCs w:val="36"/>
+        </w:rPr>
+        <w:t xml:space="preserve">сти </w:t>
+      </w:r>
+    </w:p>
+    <w:p>
+      <w:pPr>
+        <w:pStyle w:val="Default"/>
+        <w:ind w:firstLine="709"/>
+        <w:rPr>
+          <w:sz w:val="28"/>
+          <w:szCs w:val="28"/>
+        </w:rPr>
+      </w:pPr>
+      <w:r>
+        <w:rPr>
+          <w:sz w:val="28"/>
+          <w:szCs w:val="28"/>
+        </w:rPr>
+        <w:t>Для работы приложения необходимо соединение  интернетом.</w:t>
       </w:r>
     </w:p>
     <w:p>
@@ -567,7 +637,7 @@
           <w:sz w:val="28"/>
           <w:szCs w:val="28"/>
         </w:rPr>
-        <w:t xml:space="preserve">Оперативная память (ОЗУ) 1 </w:t>
+        <w:t>Оперативная память (ОЗУ) 1 ГБ</w:t>
       </w:r>
       <w:proofErr w:type="gramStart"/>
       <w:r>
@@ -575,7 +645,7 @@
           <w:sz w:val="28"/>
           <w:szCs w:val="28"/>
         </w:rPr>
-        <w:t>ГБ ;</w:t>
+        <w:t xml:space="preserve"> ;</w:t>
       </w:r>
       <w:proofErr w:type="gramEnd"/>
       <w:r>
@@ -809,26 +879,52 @@
         <w:rPr>
           <w:sz w:val="28"/>
           <w:szCs w:val="28"/>
+        </w:rPr>
+      </w:pPr>
+      <w:r>
+        <w:rPr>
+          <w:sz w:val="28"/>
+          <w:szCs w:val="28"/>
           <w:lang w:val="en-US"/>
         </w:rPr>
-      </w:pPr>
+        <w:t>Microsoft</w:t>
+      </w:r>
+      <w:r>
+        <w:rPr>
+          <w:sz w:val="28"/>
+          <w:szCs w:val="28"/>
+        </w:rPr>
+        <w:t xml:space="preserve"> .</w:t>
+      </w:r>
       <w:r>
         <w:rPr>
           <w:sz w:val="28"/>
           <w:szCs w:val="28"/>
           <w:lang w:val="en-US"/>
         </w:rPr>
-        <w:t>Microsoft .NET F</w:t>
-      </w:r>
-      <w:bookmarkStart w:id="0" w:name="_GoBack"/>
-      <w:bookmarkEnd w:id="0"/>
+        <w:t>NET</w:t>
+      </w:r>
+      <w:r>
+        <w:rPr>
+          <w:sz w:val="28"/>
+          <w:szCs w:val="28"/>
+        </w:rPr>
+        <w:t xml:space="preserve"> </w:t>
+      </w:r>
       <w:r>
         <w:rPr>
           <w:sz w:val="28"/>
           <w:szCs w:val="28"/>
           <w:lang w:val="en-US"/>
         </w:rPr>
-        <w:t>ramework 4.5.2</w:t>
+        <w:t>Framework</w:t>
+      </w:r>
+      <w:r>
+        <w:rPr>
+          <w:sz w:val="28"/>
+          <w:szCs w:val="28"/>
+        </w:rPr>
+        <w:t xml:space="preserve"> 4.5.2</w:t>
       </w:r>
     </w:p>
     <w:p>
@@ -940,7 +1036,35 @@
           <w:sz w:val="28"/>
           <w:szCs w:val="28"/>
         </w:rPr>
-        <w:t xml:space="preserve"> Статистика изменения заданного курса валюты </w:t>
+        <w:t xml:space="preserve"> </w:t>
+      </w:r>
+      <w:r>
+        <w:rPr>
+          <w:sz w:val="28"/>
+          <w:szCs w:val="28"/>
+        </w:rPr>
+        <w:t>График</w:t>
+      </w:r>
+      <w:r>
+        <w:rPr>
+          <w:sz w:val="28"/>
+          <w:szCs w:val="28"/>
+        </w:rPr>
+        <w:t xml:space="preserve"> изменения </w:t>
+      </w:r>
+      <w:r>
+        <w:rPr>
+          <w:sz w:val="28"/>
+          <w:szCs w:val="28"/>
+        </w:rPr>
+        <w:t>конверсии валют</w:t>
+      </w:r>
+      <w:r>
+        <w:rPr>
+          <w:sz w:val="28"/>
+          <w:szCs w:val="28"/>
+        </w:rPr>
+        <w:t xml:space="preserve"> </w:t>
       </w:r>
     </w:p>
     <w:p>
@@ -975,15 +1099,15 @@
         <w:pStyle w:val="Default"/>
         <w:ind w:firstLine="709"/>
         <w:rPr>
+          <w:sz w:val="28"/>
+          <w:szCs w:val="28"/>
+        </w:rPr>
+      </w:pPr>
+      <w:r>
+        <w:rPr>
           <w:sz w:val="23"/>
           <w:szCs w:val="23"/>
         </w:rPr>
-      </w:pPr>
-      <w:r>
-        <w:rPr>
-          <w:sz w:val="23"/>
-          <w:szCs w:val="23"/>
-        </w:rPr>
         <w:t xml:space="preserve">3.2.1 АТРИБУТЫ КАЧЕСТВА </w:t>
       </w:r>
     </w:p>
@@ -1001,41 +1125,28 @@
           <w:sz w:val="28"/>
           <w:szCs w:val="28"/>
         </w:rPr>
-        <w:t xml:space="preserve">Надежность в данном приложении является одним из важных качеств, так как приложение предназначено для работы с финансами и сбой в системе может привести к негативным последствиям для пользователя, вплоть до потери денег. </w:t>
-      </w:r>
-    </w:p>
-    <w:p>
-      <w:pPr>
-        <w:pStyle w:val="Default"/>
-        <w:ind w:firstLine="709"/>
-        <w:rPr>
-          <w:sz w:val="28"/>
-          <w:szCs w:val="28"/>
-        </w:rPr>
-      </w:pPr>
-      <w:r>
-        <w:rPr>
-          <w:sz w:val="28"/>
-          <w:szCs w:val="28"/>
-        </w:rPr>
-        <w:t xml:space="preserve">Интерфейс приложения максимально упрощен, чтобы пользователю было приятно использовать данный продукт. </w:t>
-      </w:r>
-    </w:p>
-    <w:p>
-      <w:pPr>
-        <w:pStyle w:val="Default"/>
-        <w:ind w:firstLine="709"/>
-        <w:rPr>
-          <w:sz w:val="28"/>
-          <w:szCs w:val="28"/>
-        </w:rPr>
-      </w:pPr>
-      <w:r>
-        <w:rPr>
-          <w:sz w:val="28"/>
-          <w:szCs w:val="28"/>
-        </w:rPr>
-        <w:t xml:space="preserve">Также присутствует расширяемость приложения, которая позволит пользователю переводить более редкие виды курса валют. </w:t>
+        <w:t>Приложение должно позволить</w:t>
+      </w:r>
+      <w:r>
+        <w:rPr>
+          <w:sz w:val="28"/>
+          <w:szCs w:val="28"/>
+        </w:rPr>
+        <w:t xml:space="preserve"> пользователю переводить </w:t>
+      </w:r>
+      <w:r>
+        <w:rPr>
+          <w:sz w:val="28"/>
+          <w:szCs w:val="28"/>
+        </w:rPr>
+        <w:t>любые</w:t>
+      </w:r>
+      <w:r>
+        <w:rPr>
+          <w:sz w:val="28"/>
+          <w:szCs w:val="28"/>
+        </w:rPr>
+        <w:t xml:space="preserve"> виды курса валют. </w:t>
       </w:r>
     </w:p>
     <w:p>
@@ -1064,8 +1175,27 @@
 </w:document>
 </file>
 
+<file path=word/commentsExtended.xml><?xml version="1.0" encoding="utf-8"?>
+<w15:commentsEx xmlns:wpc="http://schemas.microsoft.com/office/word/2010/wordprocessingCanvas" xmlns:cx="http://schemas.microsoft.com/office/drawing/2014/chartex" xmlns:mc="http://schemas.openxmlformats.org/markup-compatibility/2006" xmlns:o="urn:schemas-microsoft-com:office:office" xmlns:r="http://schemas.openxmlformats.org/officeDocument/2006/relationships" xmlns:m="http://schemas.openxmlformats.org/officeDocument/2006/math" xmlns:v="urn:schemas-microsoft-com:vml" xmlns:wp14="http://schemas.microsoft.com/office/word/2010/wordprocessingDrawing" xmlns:wp="http://schemas.openxmlformats.org/drawingml/2006/wordprocessingDrawing" xmlns:w10="urn:schemas-microsoft-com:office:word" xmlns:w="http://schemas.openxmlformats.org/wordprocessingml/2006/main" xmlns:w14="http://schemas.microsoft.com/office/word/2010/wordml" xmlns:w15="http://schemas.microsoft.com/office/word/2012/wordml" xmlns:w16se="http://schemas.microsoft.com/office/word/2015/wordml/symex" xmlns:wpg="http://schemas.microsoft.com/office/word/2010/wordprocessingGroup" xmlns:wpi="http://schemas.microsoft.com/office/word/2010/wordprocessingInk" xmlns:wne="http://schemas.microsoft.com/office/word/2006/wordml" xmlns:wps="http://schemas.microsoft.com/office/word/2010/wordprocessingShape" mc:Ignorable="w14 w15 w16se wp14">
+  <w15:commentEx w15:paraId="5AD19B8B" w15:done="0"/>
+  <w15:commentEx w15:paraId="3648FB3D" w15:done="0"/>
+  <w15:commentEx w15:paraId="28DB2189" w15:done="0"/>
+  <w15:commentEx w15:paraId="79A25E75" w15:done="0"/>
+  <w15:commentEx w15:paraId="650E989A" w15:done="0"/>
+  <w15:commentEx w15:paraId="7C012D93" w15:done="0"/>
+</w15:commentsEx>
+</file>
+
+<file path=word/people.xml><?xml version="1.0" encoding="utf-8"?>
+<w15:people xmlns:wpc="http://schemas.microsoft.com/office/word/2010/wordprocessingCanvas" xmlns:cx="http://schemas.microsoft.com/office/drawing/2014/chartex" xmlns:mc="http://schemas.openxmlformats.org/markup-compatibility/2006" xmlns:o="urn:schemas-microsoft-com:office:office" xmlns:r="http://schemas.openxmlformats.org/officeDocument/2006/relationships" xmlns:m="http://schemas.openxmlformats.org/officeDocument/2006/math" xmlns:v="urn:schemas-microsoft-com:vml" xmlns:wp14="http://schemas.microsoft.com/office/word/2010/wordprocessingDrawing" xmlns:wp="http://schemas.openxmlformats.org/drawingml/2006/wordprocessingDrawing" xmlns:w10="urn:schemas-microsoft-com:office:word" xmlns:w="http://schemas.openxmlformats.org/wordprocessingml/2006/main" xmlns:w14="http://schemas.microsoft.com/office/word/2010/wordml" xmlns:w15="http://schemas.microsoft.com/office/word/2012/wordml" xmlns:w16se="http://schemas.microsoft.com/office/word/2015/wordml/symex" xmlns:wpg="http://schemas.microsoft.com/office/word/2010/wordprocessingGroup" xmlns:wpi="http://schemas.microsoft.com/office/word/2010/wordprocessingInk" xmlns:wne="http://schemas.microsoft.com/office/word/2006/wordml" xmlns:wps="http://schemas.microsoft.com/office/word/2010/wordprocessingShape" mc:Ignorable="w14 w15 w16se wp14">
+  <w15:person w15:author="Oleg">
+    <w15:presenceInfo w15:providerId="None" w15:userId="Oleg"/>
+  </w15:person>
+</w15:people>
+</file>
+
 <file path=word/styles.xml><?xml version="1.0" encoding="utf-8"?>
-<w:styles xmlns:mc="http://schemas.openxmlformats.org/markup-compatibility/2006" xmlns:r="http://schemas.openxmlformats.org/officeDocument/2006/relationships" xmlns:w="http://schemas.openxmlformats.org/wordprocessingml/2006/main" xmlns:w14="http://schemas.microsoft.com/office/word/2010/wordml" xmlns:w15="http://schemas.microsoft.com/office/word/2012/wordml" xmlns:w16se="http://schemas.microsoft.com/office/word/2015/wordml/symex" mc:Ignorable="w14 w15 w16se">
+<w:styles xmlns:mc="http://schemas.openxmlformats.org/markup-compatibility/2006" xmlns:r="http://schemas.openxmlformats.org/officeDocument/2006/relationships" xmlns:w="http://schemas.openxmlformats.org/wordprocessingml/2006/main" xmlns:w14="http://schemas.microsoft.com/office/word/2010/wordml" mc:Ignorable="w14">
   <w:docDefaults>
     <w:rPrDefault>
       <w:rPr>
@@ -1081,378 +1211,144 @@
       </w:pPr>
     </w:pPrDefault>
   </w:docDefaults>
-  <w:latentStyles w:defLockedState="0" w:defUIPriority="99" w:defSemiHidden="0" w:defUnhideWhenUsed="0" w:defQFormat="0" w:count="371">
-    <w:lsdException w:name="Normal" w:uiPriority="0" w:qFormat="1"/>
-    <w:lsdException w:name="heading 1" w:uiPriority="9" w:qFormat="1"/>
-    <w:lsdException w:name="heading 2" w:semiHidden="1" w:uiPriority="9" w:unhideWhenUsed="1" w:qFormat="1"/>
-    <w:lsdException w:name="heading 3" w:semiHidden="1" w:uiPriority="9" w:unhideWhenUsed="1" w:qFormat="1"/>
-    <w:lsdException w:name="heading 4" w:semiHidden="1" w:uiPriority="9" w:unhideWhenUsed="1" w:qFormat="1"/>
-    <w:lsdException w:name="heading 5" w:semiHidden="1" w:uiPriority="9" w:unhideWhenUsed="1" w:qFormat="1"/>
-    <w:lsdException w:name="heading 6" w:semiHidden="1" w:uiPriority="9" w:unhideWhenUsed="1" w:qFormat="1"/>
-    <w:lsdException w:name="heading 7" w:semiHidden="1" w:uiPriority="9" w:unhideWhenUsed="1" w:qFormat="1"/>
-    <w:lsdException w:name="heading 8" w:semiHidden="1" w:uiPriority="9" w:unhideWhenUsed="1" w:qFormat="1"/>
-    <w:lsdException w:name="heading 9" w:semiHidden="1" w:uiPriority="9" w:unhideWhenUsed="1" w:qFormat="1"/>
-    <w:lsdException w:name="index 1" w:semiHidden="1" w:unhideWhenUsed="1"/>
-    <w:lsdException w:name="index 2" w:semiHidden="1" w:unhideWhenUsed="1"/>
-    <w:lsdException w:name="index 3" w:semiHidden="1" w:unhideWhenUsed="1"/>
-    <w:lsdException w:name="index 4" w:semiHidden="1" w:unhideWhenUsed="1"/>
-    <w:lsdException w:name="index 5" w:semiHidden="1" w:unhideWhenUsed="1"/>
-    <w:lsdException w:name="index 6" w:semiHidden="1" w:unhideWhenUsed="1"/>
-    <w:lsdException w:name="index 7" w:semiHidden="1" w:unhideWhenUsed="1"/>
-    <w:lsdException w:name="index 8" w:semiHidden="1" w:unhideWhenUsed="1"/>
-    <w:lsdException w:name="index 9" w:semiHidden="1" w:unhideWhenUsed="1"/>
-    <w:lsdException w:name="toc 1" w:semiHidden="1" w:uiPriority="39" w:unhideWhenUsed="1"/>
-    <w:lsdException w:name="toc 2" w:semiHidden="1" w:uiPriority="39" w:unhideWhenUsed="1"/>
-    <w:lsdException w:name="toc 3" w:semiHidden="1" w:uiPriority="39" w:unhideWhenUsed="1"/>
-    <w:lsdException w:name="toc 4" w:semiHidden="1" w:uiPriority="39" w:unhideWhenUsed="1"/>
-    <w:lsdException w:name="toc 5" w:semiHidden="1" w:uiPriority="39" w:unhideWhenUsed="1"/>
-    <w:lsdException w:name="toc 6" w:semiHidden="1" w:uiPriority="39" w:unhideWhenUsed="1"/>
-    <w:lsdException w:name="toc 7" w:semiHidden="1" w:uiPriority="39" w:unhideWhenUsed="1"/>
-    <w:lsdException w:name="toc 8" w:semiHidden="1" w:uiPriority="39" w:unhideWhenUsed="1"/>
-    <w:lsdException w:name="toc 9" w:semiHidden="1" w:uiPriority="39" w:unhideWhenUsed="1"/>
-    <w:lsdException w:name="Normal Indent" w:semiHidden="1" w:unhideWhenUsed="1"/>
-    <w:lsdException w:name="footnote text" w:semiHidden="1" w:unhideWhenUsed="1"/>
-    <w:lsdException w:name="annotation text" w:semiHidden="1" w:unhideWhenUsed="1"/>
-    <w:lsdException w:name="header" w:semiHidden="1" w:unhideWhenUsed="1"/>
-    <w:lsdException w:name="footer" w:semiHidden="1" w:unhideWhenUsed="1"/>
-    <w:lsdException w:name="index heading" w:semiHidden="1" w:unhideWhenUsed="1"/>
-    <w:lsdException w:name="caption" w:semiHidden="1" w:uiPriority="35" w:unhideWhenUsed="1" w:qFormat="1"/>
-    <w:lsdException w:name="table of figures" w:semiHidden="1" w:unhideWhenUsed="1"/>
-    <w:lsdException w:name="envelope address" w:semiHidden="1" w:unhideWhenUsed="1"/>
-    <w:lsdException w:name="envelope return" w:semiHidden="1" w:unhideWhenUsed="1"/>
-    <w:lsdException w:name="footnote reference" w:semiHidden="1" w:unhideWhenUsed="1"/>
-    <w:lsdException w:name="annotation reference" w:semiHidden="1" w:unhideWhenUsed="1"/>
-    <w:lsdException w:name="line number" w:semiHidden="1" w:unhideWhenUsed="1"/>
-    <w:lsdException w:name="page number" w:semiHidden="1" w:unhideWhenUsed="1"/>
-    <w:lsdException w:name="endnote reference" w:semiHidden="1" w:unhideWhenUsed="1"/>
-    <w:lsdException w:name="endnote text" w:semiHidden="1" w:unhideWhenUsed="1"/>
-    <w:lsdException w:name="table of authorities" w:semiHidden="1" w:unhideWhenUsed="1"/>
-    <w:lsdException w:name="macro" w:semiHidden="1" w:unhideWhenUsed="1"/>
-    <w:lsdException w:name="toa heading" w:semiHidden="1" w:unhideWhenUsed="1"/>
-    <w:lsdException w:name="List" w:semiHidden="1" w:unhideWhenUsed="1"/>
-    <w:lsdException w:name="List Bullet" w:semiHidden="1" w:unhideWhenUsed="1"/>
-    <w:lsdException w:name="List Number" w:semiHidden="1" w:unhideWhenUsed="1"/>
-    <w:lsdException w:name="List 2" w:semiHidden="1" w:unhideWhenUsed="1"/>
-    <w:lsdException w:name="List 3" w:semiHidden="1" w:unhideWhenUsed="1"/>
-    <w:lsdException w:name="List 4" w:semiHidden="1" w:unhideWhenUsed="1"/>
-    <w:lsdException w:name="List 5" w:semiHidden="1" w:unhideWhenUsed="1"/>
-    <w:lsdException w:name="List Bullet 2" w:semiHidden="1" w:unhideWhenUsed="1"/>
-    <w:lsdException w:name="List Bullet 3" w:semiHidden="1" w:unhideWhenUsed="1"/>
-    <w:lsdException w:name="List Bullet 4" w:semiHidden="1" w:unhideWhenUsed="1"/>
-    <w:lsdException w:name="List Bullet 5" w:semiHidden="1" w:unhideWhenUsed="1"/>
-    <w:lsdException w:name="List Number 2" w:semiHidden="1" w:unhideWhenUsed="1"/>
-    <w:lsdException w:name="List Number 3" w:semiHidden="1" w:unhideWhenUsed="1"/>
-    <w:lsdException w:name="List Number 4" w:semiHidden="1" w:unhideWhenUsed="1"/>
-    <w:lsdException w:name="List Number 5" w:semiHidden="1" w:unhideWhenUsed="1"/>
-    <w:lsdException w:name="Title" w:uiPriority="10" w:qFormat="1"/>
-    <w:lsdException w:name="Closing" w:semiHidden="1" w:unhideWhenUsed="1"/>
-    <w:lsdException w:name="Signature" w:semiHidden="1" w:unhideWhenUsed="1"/>
-    <w:lsdException w:name="Default Paragraph Font" w:semiHidden="1" w:uiPriority="1" w:unhideWhenUsed="1"/>
-    <w:lsdException w:name="Body Text" w:semiHidden="1" w:unhideWhenUsed="1"/>
-    <w:lsdException w:name="Body Text Indent" w:semiHidden="1" w:unhideWhenUsed="1"/>
-    <w:lsdException w:name="List Continue" w:semiHidden="1" w:unhideWhenUsed="1"/>
-    <w:lsdException w:name="List Continue 2" w:semiHidden="1" w:unhideWhenUsed="1"/>
-    <w:lsdException w:name="List Continue 3" w:semiHidden="1" w:unhideWhenUsed="1"/>
-    <w:lsdException w:name="List Continue 4" w:semiHidden="1" w:unhideWhenUsed="1"/>
-    <w:lsdException w:name="List Continue 5" w:semiHidden="1" w:unhideWhenUsed="1"/>
-    <w:lsdException w:name="Message Header" w:semiHidden="1" w:unhideWhenUsed="1"/>
-    <w:lsdException w:name="Subtitle" w:uiPriority="11" w:qFormat="1"/>
-    <w:lsdException w:name="Salutation" w:semiHidden="1" w:unhideWhenUsed="1"/>
-    <w:lsdException w:name="Date" w:semiHidden="1" w:unhideWhenUsed="1"/>
-    <w:lsdException w:name="Body Text First Indent" w:semiHidden="1" w:unhideWhenUsed="1"/>
-    <w:lsdException w:name="Body Text First Indent 2" w:semiHidden="1" w:unhideWhenUsed="1"/>
-    <w:lsdException w:name="Note Heading" w:semiHidden="1" w:unhideWhenUsed="1"/>
-    <w:lsdException w:name="Body Text 2" w:semiHidden="1" w:unhideWhenUsed="1"/>
-    <w:lsdException w:name="Body Text 3" w:semiHidden="1" w:unhideWhenUsed="1"/>
-    <w:lsdException w:name="Body Text Indent 2" w:semiHidden="1" w:unhideWhenUsed="1"/>
-    <w:lsdException w:name="Body Text Indent 3" w:semiHidden="1" w:unhideWhenUsed="1"/>
-    <w:lsdException w:name="Block Text" w:semiHidden="1" w:unhideWhenUsed="1"/>
-    <w:lsdException w:name="Hyperlink" w:semiHidden="1" w:unhideWhenUsed="1"/>
-    <w:lsdException w:name="FollowedHyperlink" w:semiHidden="1" w:unhideWhenUsed="1"/>
-    <w:lsdException w:name="Strong" w:uiPriority="22" w:qFormat="1"/>
-    <w:lsdException w:name="Emphasis" w:uiPriority="20" w:qFormat="1"/>
-    <w:lsdException w:name="Document Map" w:semiHidden="1" w:unhideWhenUsed="1"/>
-    <w:lsdException w:name="Plain Text" w:semiHidden="1" w:unhideWhenUsed="1"/>
-    <w:lsdException w:name="E-mail Signature" w:semiHidden="1" w:unhideWhenUsed="1"/>
-    <w:lsdException w:name="HTML Top of Form" w:semiHidden="1" w:unhideWhenUsed="1"/>
-    <w:lsdException w:name="HTML Bottom of Form" w:semiHidden="1" w:unhideWhenUsed="1"/>
-    <w:lsdException w:name="Normal (Web)" w:semiHidden="1" w:unhideWhenUsed="1"/>
-    <w:lsdException w:name="HTML Acronym" w:semiHidden="1" w:unhideWhenUsed="1"/>
-    <w:lsdException w:name="HTML Address" w:semiHidden="1" w:unhideWhenUsed="1"/>
-    <w:lsdException w:name="HTML Cite" w:semiHidden="1" w:unhideWhenUsed="1"/>
-    <w:lsdException w:name="HTML Code" w:semiHidden="1" w:unhideWhenUsed="1"/>
-    <w:lsdException w:name="HTML Definition" w:semiHidden="1" w:unhideWhenUsed="1"/>
-    <w:lsdException w:name="HTML Keyboard" w:semiHidden="1" w:unhideWhenUsed="1"/>
-    <w:lsdException w:name="HTML Preformatted" w:semiHidden="1" w:unhideWhenUsed="1"/>
-    <w:lsdException w:name="HTML Sample" w:semiHidden="1" w:unhideWhenUsed="1"/>
-    <w:lsdException w:name="HTML Typewriter" w:semiHidden="1" w:unhideWhenUsed="1"/>
-    <w:lsdException w:name="HTML Variable" w:semiHidden="1" w:unhideWhenUsed="1"/>
-    <w:lsdException w:name="Normal Table" w:semiHidden="1" w:unhideWhenUsed="1"/>
-    <w:lsdException w:name="annotation subject" w:semiHidden="1" w:unhideWhenUsed="1"/>
-    <w:lsdException w:name="No List" w:semiHidden="1" w:unhideWhenUsed="1"/>
-    <w:lsdException w:name="Outline List 1" w:semiHidden="1" w:unhideWhenUsed="1"/>
-    <w:lsdException w:name="Outline List 2" w:semiHidden="1" w:unhideWhenUsed="1"/>
-    <w:lsdException w:name="Outline List 3" w:semiHidden="1" w:unhideWhenUsed="1"/>
-    <w:lsdException w:name="Table Simple 1" w:semiHidden="1" w:unhideWhenUsed="1"/>
-    <w:lsdException w:name="Table Simple 2" w:semiHidden="1" w:unhideWhenUsed="1"/>
-    <w:lsdException w:name="Table Simple 3" w:semiHidden="1" w:unhideWhenUsed="1"/>
-    <w:lsdException w:name="Table Classic 1" w:semiHidden="1" w:unhideWhenUsed="1"/>
-    <w:lsdException w:name="Table Classic 2" w:semiHidden="1" w:unhideWhenUsed="1"/>
-    <w:lsdException w:name="Table Classic 3" w:semiHidden="1" w:unhideWhenUsed="1"/>
-    <w:lsdException w:name="Table Classic 4" w:semiHidden="1" w:unhideWhenUsed="1"/>
-    <w:lsdException w:name="Table Colorful 1" w:semiHidden="1" w:unhideWhenUsed="1"/>
-    <w:lsdException w:name="Table Colorful 2" w:semiHidden="1" w:unhideWhenUsed="1"/>
-    <w:lsdException w:name="Table Colorful 3" w:semiHidden="1" w:unhideWhenUsed="1"/>
-    <w:lsdException w:name="Table Columns 1" w:semiHidden="1" w:unhideWhenUsed="1"/>
-    <w:lsdException w:name="Table Columns 2" w:semiHidden="1" w:unhideWhenUsed="1"/>
-    <w:lsdException w:name="Table Columns 3" w:semiHidden="1" w:unhideWhenUsed="1"/>
-    <w:lsdException w:name="Table Columns 4" w:semiHidden="1" w:unhideWhenUsed="1"/>
-    <w:lsdException w:name="Table Columns 5" w:semiHidden="1" w:unhideWhenUsed="1"/>
-    <w:lsdException w:name="Table Grid 1" w:semiHidden="1" w:unhideWhenUsed="1"/>
-    <w:lsdException w:name="Table Grid 2" w:semiHidden="1" w:unhideWhenUsed="1"/>
-    <w:lsdException w:name="Table Grid 3" w:semiHidden="1" w:unhideWhenUsed="1"/>
-    <w:lsdException w:name="Table Grid 4" w:semiHidden="1" w:unhideWhenUsed="1"/>
-    <w:lsdException w:name="Table Grid 5" w:semiHidden="1" w:unhideWhenUsed="1"/>
-    <w:lsdException w:name="Table Grid 6" w:semiHidden="1" w:unhideWhenUsed="1"/>
-    <w:lsdException w:name="Table Grid 7" w:semiHidden="1" w:unhideWhenUsed="1"/>
-    <w:lsdException w:name="Table Grid 8" w:semiHidden="1" w:unhideWhenUsed="1"/>
-    <w:lsdException w:name="Table List 1" w:semiHidden="1" w:unhideWhenUsed="1"/>
-    <w:lsdException w:name="Table List 2" w:semiHidden="1" w:unhideWhenUsed="1"/>
-    <w:lsdException w:name="Table List 3" w:semiHidden="1" w:unhideWhenUsed="1"/>
-    <w:lsdException w:name="Table List 4" w:semiHidden="1" w:unhideWhenUsed="1"/>
-    <w:lsdException w:name="Table List 5" w:semiHidden="1" w:unhideWhenUsed="1"/>
-    <w:lsdException w:name="Table List 6" w:semiHidden="1" w:unhideWhenUsed="1"/>
-    <w:lsdException w:name="Table List 7" w:semiHidden="1" w:unhideWhenUsed="1"/>
-    <w:lsdException w:name="Table List 8" w:semiHidden="1" w:unhideWhenUsed="1"/>
-    <w:lsdException w:name="Table 3D effects 1" w:semiHidden="1" w:unhideWhenUsed="1"/>
-    <w:lsdException w:name="Table 3D effects 2" w:semiHidden="1" w:unhideWhenUsed="1"/>
-    <w:lsdException w:name="Table 3D effects 3" w:semiHidden="1" w:unhideWhenUsed="1"/>
-    <w:lsdException w:name="Table Contemporary" w:semiHidden="1" w:unhideWhenUsed="1"/>
-    <w:lsdException w:name="Table Elegant" w:semiHidden="1" w:unhideWhenUsed="1"/>
-    <w:lsdException w:name="Table Professional" w:semiHidden="1" w:unhideWhenUsed="1"/>
-    <w:lsdException w:name="Table Subtle 1" w:semiHidden="1" w:unhideWhenUsed="1"/>
-    <w:lsdException w:name="Table Subtle 2" w:semiHidden="1" w:unhideWhenUsed="1"/>
-    <w:lsdException w:name="Table Web 1" w:semiHidden="1" w:unhideWhenUsed="1"/>
-    <w:lsdException w:name="Table Web 2" w:semiHidden="1" w:unhideWhenUsed="1"/>
-    <w:lsdException w:name="Table Web 3" w:semiHidden="1" w:unhideWhenUsed="1"/>
-    <w:lsdException w:name="Balloon Text" w:semiHidden="1" w:unhideWhenUsed="1"/>
-    <w:lsdException w:name="Table Grid" w:uiPriority="39"/>
-    <w:lsdException w:name="Table Theme" w:semiHidden="1" w:unhideWhenUsed="1"/>
-    <w:lsdException w:name="Placeholder Text" w:semiHidden="1"/>
-    <w:lsdException w:name="No Spacing" w:uiPriority="1" w:qFormat="1"/>
-    <w:lsdException w:name="Light Shading" w:uiPriority="60"/>
-    <w:lsdException w:name="Light List" w:uiPriority="61"/>
-    <w:lsdException w:name="Light Grid" w:uiPriority="62"/>
-    <w:lsdException w:name="Medium Shading 1" w:uiPriority="63"/>
-    <w:lsdException w:name="Medium Shading 2" w:uiPriority="64"/>
-    <w:lsdException w:name="Medium List 1" w:uiPriority="65"/>
-    <w:lsdException w:name="Medium List 2" w:uiPriority="66"/>
-    <w:lsdException w:name="Medium Grid 1" w:uiPriority="67"/>
-    <w:lsdException w:name="Medium Grid 2" w:uiPriority="68"/>
-    <w:lsdException w:name="Medium Grid 3" w:uiPriority="69"/>
-    <w:lsdException w:name="Dark List" w:uiPriority="70"/>
-    <w:lsdException w:name="Colorful Shading" w:uiPriority="71"/>
-    <w:lsdException w:name="Colorful List" w:uiPriority="72"/>
-    <w:lsdException w:name="Colorful Grid" w:uiPriority="73"/>
-    <w:lsdException w:name="Light Shading Accent 1" w:uiPriority="60"/>
-    <w:lsdException w:name="Light List Accent 1" w:uiPriority="61"/>
-    <w:lsdException w:name="Light Grid Accent 1" w:uiPriority="62"/>
-    <w:lsdException w:name="Medium Shading 1 Accent 1" w:uiPriority="63"/>
-    <w:lsdException w:name="Medium Shading 2 Accent 1" w:uiPriority="64"/>
-    <w:lsdException w:name="Medium List 1 Accent 1" w:uiPriority="65"/>
-    <w:lsdException w:name="Revision" w:semiHidden="1"/>
-    <w:lsdException w:name="List Paragraph" w:uiPriority="34" w:qFormat="1"/>
-    <w:lsdException w:name="Quote" w:uiPriority="29" w:qFormat="1"/>
-    <w:lsdException w:name="Intense Quote" w:uiPriority="30" w:qFormat="1"/>
-    <w:lsdException w:name="Medium List 2 Accent 1" w:uiPriority="66"/>
-    <w:lsdException w:name="Medium Grid 1 Accent 1" w:uiPriority="67"/>
-    <w:lsdException w:name="Medium Grid 2 Accent 1" w:uiPriority="68"/>
-    <w:lsdException w:name="Medium Grid 3 Accent 1" w:uiPriority="69"/>
-    <w:lsdException w:name="Dark List Accent 1" w:uiPriority="70"/>
-    <w:lsdException w:name="Colorful Shading Accent 1" w:uiPriority="71"/>
-    <w:lsdException w:name="Colorful List Accent 1" w:uiPriority="72"/>
-    <w:lsdException w:name="Colorful Grid Accent 1" w:uiPriority="73"/>
-    <w:lsdException w:name="Light Shading Accent 2" w:uiPriority="60"/>
-    <w:lsdException w:name="Light List Accent 2" w:uiPriority="61"/>
-    <w:lsdException w:name="Light Grid Accent 2" w:uiPriority="62"/>
-    <w:lsdException w:name="Medium Shading 1 Accent 2" w:uiPriority="63"/>
-    <w:lsdException w:name="Medium Shading 2 Accent 2" w:uiPriority="64"/>
-    <w:lsdException w:name="Medium List 1 Accent 2" w:uiPriority="65"/>
-    <w:lsdException w:name="Medium List 2 Accent 2" w:uiPriority="66"/>
-    <w:lsdException w:name="Medium Grid 1 Accent 2" w:uiPriority="67"/>
-    <w:lsdException w:name="Medium Grid 2 Accent 2" w:uiPriority="68"/>
-    <w:lsdException w:name="Medium Grid 3 Accent 2" w:uiPriority="69"/>
-    <w:lsdException w:name="Dark List Accent 2" w:uiPriority="70"/>
-    <w:lsdException w:name="Colorful Shading Accent 2" w:uiPriority="71"/>
-    <w:lsdException w:name="Colorful List Accent 2" w:uiPriority="72"/>
-    <w:lsdException w:name="Colorful Grid Accent 2" w:uiPriority="73"/>
-    <w:lsdException w:name="Light Shading Accent 3" w:uiPriority="60"/>
-    <w:lsdException w:name="Light List Accent 3" w:uiPriority="61"/>
-    <w:lsdException w:name="Light Grid Accent 3" w:uiPriority="62"/>
-    <w:lsdException w:name="Medium Shading 1 Accent 3" w:uiPriority="63"/>
-    <w:lsdException w:name="Medium Shading 2 Accent 3" w:uiPriority="64"/>
-    <w:lsdException w:name="Medium List 1 Accent 3" w:uiPriority="65"/>
-    <w:lsdException w:name="Medium List 2 Accent 3" w:uiPriority="66"/>
-    <w:lsdException w:name="Medium Grid 1 Accent 3" w:uiPriority="67"/>
-    <w:lsdException w:name="Medium Grid 2 Accent 3" w:uiPriority="68"/>
-    <w:lsdException w:name="Medium Grid 3 Accent 3" w:uiPriority="69"/>
-    <w:lsdException w:name="Dark List Accent 3" w:uiPriority="70"/>
-    <w:lsdException w:name="Colorful Shading Accent 3" w:uiPriority="71"/>
-    <w:lsdException w:name="Colorful List Accent 3" w:uiPriority="72"/>
-    <w:lsdException w:name="Colorful Grid Accent 3" w:uiPriority="73"/>
-    <w:lsdException w:name="Light Shading Accent 4" w:uiPriority="60"/>
-    <w:lsdException w:name="Light List Accent 4" w:uiPriority="61"/>
-    <w:lsdException w:name="Light Grid Accent 4" w:uiPriority="62"/>
-    <w:lsdException w:name="Medium Shading 1 Accent 4" w:uiPriority="63"/>
-    <w:lsdException w:name="Medium Shading 2 Accent 4" w:uiPriority="64"/>
-    <w:lsdException w:name="Medium List 1 Accent 4" w:uiPriority="65"/>
-    <w:lsdException w:name="Medium List 2 Accent 4" w:uiPriority="66"/>
-    <w:lsdException w:name="Medium Grid 1 Accent 4" w:uiPriority="67"/>
-    <w:lsdException w:name="Medium Grid 2 Accent 4" w:uiPriority="68"/>
-    <w:lsdException w:name="Medium Grid 3 Accent 4" w:uiPriority="69"/>
-    <w:lsdException w:name="Dark List Accent 4" w:uiPriority="70"/>
-    <w:lsdException w:name="Colorful Shading Accent 4" w:uiPriority="71"/>
-    <w:lsdException w:name="Colorful List Accent 4" w:uiPriority="72"/>
-    <w:lsdException w:name="Colorful Grid Accent 4" w:uiPriority="73"/>
-    <w:lsdException w:name="Light Shading Accent 5" w:uiPriority="60"/>
-    <w:lsdException w:name="Light List Accent 5" w:uiPriority="61"/>
-    <w:lsdException w:name="Light Grid Accent 5" w:uiPriority="62"/>
-    <w:lsdException w:name="Medium Shading 1 Accent 5" w:uiPriority="63"/>
-    <w:lsdException w:name="Medium Shading 2 Accent 5" w:uiPriority="64"/>
-    <w:lsdException w:name="Medium List 1 Accent 5" w:uiPriority="65"/>
-    <w:lsdException w:name="Medium List 2 Accent 5" w:uiPriority="66"/>
-    <w:lsdException w:name="Medium Grid 1 Accent 5" w:uiPriority="67"/>
-    <w:lsdException w:name="Medium Grid 2 Accent 5" w:uiPriority="68"/>
-    <w:lsdException w:name="Medium Grid 3 Accent 5" w:uiPriority="69"/>
-    <w:lsdException w:name="Dark List Accent 5" w:uiPriority="70"/>
-    <w:lsdException w:name="Colorful Shading Accent 5" w:uiPriority="71"/>
-    <w:lsdException w:name="Colorful List Accent 5" w:uiPriority="72"/>
-    <w:lsdException w:name="Colorful Grid Accent 5" w:uiPriority="73"/>
-    <w:lsdException w:name="Light Shading Accent 6" w:uiPriority="60"/>
-    <w:lsdException w:name="Light List Accent 6" w:uiPriority="61"/>
-    <w:lsdException w:name="Light Grid Accent 6" w:uiPriority="62"/>
-    <w:lsdException w:name="Medium Shading 1 Accent 6" w:uiPriority="63"/>
-    <w:lsdException w:name="Medium Shading 2 Accent 6" w:uiPriority="64"/>
-    <w:lsdException w:name="Medium List 1 Accent 6" w:uiPriority="65"/>
-    <w:lsdException w:name="Medium List 2 Accent 6" w:uiPriority="66"/>
-    <w:lsdException w:name="Medium Grid 1 Accent 6" w:uiPriority="67"/>
-    <w:lsdException w:name="Medium Grid 2 Accent 6" w:uiPriority="68"/>
-    <w:lsdException w:name="Medium Grid 3 Accent 6" w:uiPriority="69"/>
-    <w:lsdException w:name="Dark List Accent 6" w:uiPriority="70"/>
-    <w:lsdException w:name="Colorful Shading Accent 6" w:uiPriority="71"/>
-    <w:lsdException w:name="Colorful List Accent 6" w:uiPriority="72"/>
-    <w:lsdException w:name="Colorful Grid Accent 6" w:uiPriority="73"/>
-    <w:lsdException w:name="Subtle Emphasis" w:uiPriority="19" w:qFormat="1"/>
-    <w:lsdException w:name="Intense Emphasis" w:uiPriority="21" w:qFormat="1"/>
-    <w:lsdException w:name="Subtle Reference" w:uiPriority="31" w:qFormat="1"/>
-    <w:lsdException w:name="Intense Reference" w:uiPriority="32" w:qFormat="1"/>
-    <w:lsdException w:name="Book Title" w:uiPriority="33" w:qFormat="1"/>
-    <w:lsdException w:name="Bibliography" w:semiHidden="1" w:uiPriority="37" w:unhideWhenUsed="1"/>
-    <w:lsdException w:name="TOC Heading" w:semiHidden="1" w:uiPriority="39" w:unhideWhenUsed="1" w:qFormat="1"/>
-    <w:lsdException w:name="Plain Table 1" w:uiPriority="41"/>
-    <w:lsdException w:name="Plain Table 2" w:uiPriority="42"/>
-    <w:lsdException w:name="Plain Table 3" w:uiPriority="43"/>
-    <w:lsdException w:name="Plain Table 4" w:uiPriority="44"/>
-    <w:lsdException w:name="Plain Table 5" w:uiPriority="45"/>
-    <w:lsdException w:name="Grid Table Light" w:uiPriority="40"/>
-    <w:lsdException w:name="Grid Table 1 Light" w:uiPriority="46"/>
-    <w:lsdException w:name="Grid Table 2" w:uiPriority="47"/>
-    <w:lsdException w:name="Grid Table 3" w:uiPriority="48"/>
-    <w:lsdException w:name="Grid Table 4" w:uiPriority="49"/>
-    <w:lsdException w:name="Grid Table 5 Dark" w:uiPriority="50"/>
-    <w:lsdException w:name="Grid Table 6 Colorful" w:uiPriority="51"/>
-    <w:lsdException w:name="Grid Table 7 Colorful" w:uiPriority="52"/>
-    <w:lsdException w:name="Grid Table 1 Light Accent 1" w:uiPriority="46"/>
-    <w:lsdException w:name="Grid Table 2 Accent 1" w:uiPriority="47"/>
-    <w:lsdException w:name="Grid Table 3 Accent 1" w:uiPriority="48"/>
-    <w:lsdException w:name="Grid Table 4 Accent 1" w:uiPriority="49"/>
-    <w:lsdException w:name="Grid Table 5 Dark Accent 1" w:uiPriority="50"/>
-    <w:lsdException w:name="Grid Table 6 Colorful Accent 1" w:uiPriority="51"/>
-    <w:lsdException w:name="Grid Table 7 Colorful Accent 1" w:uiPriority="52"/>
-    <w:lsdException w:name="Grid Table 1 Light Accent 2" w:uiPriority="46"/>
-    <w:lsdException w:name="Grid Table 2 Accent 2" w:uiPriority="47"/>
-    <w:lsdException w:name="Grid Table 3 Accent 2" w:uiPriority="48"/>
-    <w:lsdException w:name="Grid Table 4 Accent 2" w:uiPriority="49"/>
-    <w:lsdException w:name="Grid Table 5 Dark Accent 2" w:uiPriority="50"/>
-    <w:lsdException w:name="Grid Table 6 Colorful Accent 2" w:uiPriority="51"/>
-    <w:lsdException w:name="Grid Table 7 Colorful Accent 2" w:uiPriority="52"/>
-    <w:lsdException w:name="Grid Table 1 Light Accent 3" w:uiPriority="46"/>
-    <w:lsdException w:name="Grid Table 2 Accent 3" w:uiPriority="47"/>
-    <w:lsdException w:name="Grid Table 3 Accent 3" w:uiPriority="48"/>
-    <w:lsdException w:name="Grid Table 4 Accent 3" w:uiPriority="49"/>
-    <w:lsdException w:name="Grid Table 5 Dark Accent 3" w:uiPriority="50"/>
-    <w:lsdException w:name="Grid Table 6 Colorful Accent 3" w:uiPriority="51"/>
-    <w:lsdException w:name="Grid Table 7 Colorful Accent 3" w:uiPriority="52"/>
-    <w:lsdException w:name="Grid Table 1 Light Accent 4" w:uiPriority="46"/>
-    <w:lsdException w:name="Grid Table 2 Accent 4" w:uiPriority="47"/>
-    <w:lsdException w:name="Grid Table 3 Accent 4" w:uiPriority="48"/>
-    <w:lsdException w:name="Grid Table 4 Accent 4" w:uiPriority="49"/>
-    <w:lsdException w:name="Grid Table 5 Dark Accent 4" w:uiPriority="50"/>
-    <w:lsdException w:name="Grid Table 6 Colorful Accent 4" w:uiPriority="51"/>
-    <w:lsdException w:name="Grid Table 7 Colorful Accent 4" w:uiPriority="52"/>
-    <w:lsdException w:name="Grid Table 1 Light Accent 5" w:uiPriority="46"/>
-    <w:lsdException w:name="Grid Table 2 Accent 5" w:uiPriority="47"/>
-    <w:lsdException w:name="Grid Table 3 Accent 5" w:uiPriority="48"/>
-    <w:lsdException w:name="Grid Table 4 Accent 5" w:uiPriority="49"/>
-    <w:lsdException w:name="Grid Table 5 Dark Accent 5" w:uiPriority="50"/>
-    <w:lsdException w:name="Grid Table 6 Colorful Accent 5" w:uiPriority="51"/>
-    <w:lsdException w:name="Grid Table 7 Colorful Accent 5" w:uiPriority="52"/>
-    <w:lsdException w:name="Grid Table 1 Light Accent 6" w:uiPriority="46"/>
-    <w:lsdException w:name="Grid Table 2 Accent 6" w:uiPriority="47"/>
-    <w:lsdException w:name="Grid Table 3 Accent 6" w:uiPriority="48"/>
-    <w:lsdException w:name="Grid Table 4 Accent 6" w:uiPriority="49"/>
-    <w:lsdException w:name="Grid Table 5 Dark Accent 6" w:uiPriority="50"/>
-    <w:lsdException w:name="Grid Table 6 Colorful Accent 6" w:uiPriority="51"/>
-    <w:lsdException w:name="Grid Table 7 Colorful Accent 6" w:uiPriority="52"/>
-    <w:lsdException w:name="List Table 1 Light" w:uiPriority="46"/>
-    <w:lsdException w:name="List Table 2" w:uiPriority="47"/>
-    <w:lsdException w:name="List Table 3" w:uiPriority="48"/>
-    <w:lsdException w:name="List Table 4" w:uiPriority="49"/>
-    <w:lsdException w:name="List Table 5 Dark" w:uiPriority="50"/>
-    <w:lsdException w:name="List Table 6 Colorful" w:uiPriority="51"/>
-    <w:lsdException w:name="List Table 7 Colorful" w:uiPriority="52"/>
-    <w:lsdException w:name="List Table 1 Light Accent 1" w:uiPriority="46"/>
-    <w:lsdException w:name="List Table 2 Accent 1" w:uiPriority="47"/>
-    <w:lsdException w:name="List Table 3 Accent 1" w:uiPriority="48"/>
-    <w:lsdException w:name="List Table 4 Accent 1" w:uiPriority="49"/>
-    <w:lsdException w:name="List Table 5 Dark Accent 1" w:uiPriority="50"/>
-    <w:lsdException w:name="List Table 6 Colorful Accent 1" w:uiPriority="51"/>
-    <w:lsdException w:name="List Table 7 Colorful Accent 1" w:uiPriority="52"/>
-    <w:lsdException w:name="List Table 1 Light Accent 2" w:uiPriority="46"/>
-    <w:lsdException w:name="List Table 2 Accent 2" w:uiPriority="47"/>
-    <w:lsdException w:name="List Table 3 Accent 2" w:uiPriority="48"/>
-    <w:lsdException w:name="List Table 4 Accent 2" w:uiPriority="49"/>
-    <w:lsdException w:name="List Table 5 Dark Accent 2" w:uiPriority="50"/>
-    <w:lsdException w:name="List Table 6 Colorful Accent 2" w:uiPriority="51"/>
-    <w:lsdException w:name="List Table 7 Colorful Accent 2" w:uiPriority="52"/>
-    <w:lsdException w:name="List Table 1 Light Accent 3" w:uiPriority="46"/>
-    <w:lsdException w:name="List Table 2 Accent 3" w:uiPriority="47"/>
-    <w:lsdException w:name="List Table 3 Accent 3" w:uiPriority="48"/>
-    <w:lsdException w:name="List Table 4 Accent 3" w:uiPriority="49"/>
-    <w:lsdException w:name="List Table 5 Dark Accent 3" w:uiPriority="50"/>
-    <w:lsdException w:name="List Table 6 Colorful Accent 3" w:uiPriority="51"/>
-    <w:lsdException w:name="List Table 7 Colorful Accent 3" w:uiPriority="52"/>
-    <w:lsdException w:name="List Table 1 Light Accent 4" w:uiPriority="46"/>
-    <w:lsdException w:name="List Table 2 Accent 4" w:uiPriority="47"/>
-    <w:lsdException w:name="List Table 3 Accent 4" w:uiPriority="48"/>
-    <w:lsdException w:name="List Table 4 Accent 4" w:uiPriority="49"/>
-    <w:lsdException w:name="List Table 5 Dark Accent 4" w:uiPriority="50"/>
-    <w:lsdException w:name="List Table 6 Colorful Accent 4" w:uiPriority="51"/>
-    <w:lsdException w:name="List Table 7 Colorful Accent 4" w:uiPriority="52"/>
-    <w:lsdException w:name="List Table 1 Light Accent 5" w:uiPriority="46"/>
-    <w:lsdException w:name="List Table 2 Accent 5" w:uiPriority="47"/>
-    <w:lsdException w:name="List Table 3 Accent 5" w:uiPriority="48"/>
-    <w:lsdException w:name="List Table 4 Accent 5" w:uiPriority="49"/>
-    <w:lsdException w:name="List Table 5 Dark Accent 5" w:uiPriority="50"/>
-    <w:lsdException w:name="List Table 6 Colorful Accent 5" w:uiPriority="51"/>
-    <w:lsdException w:name="List Table 7 Colorful Accent 5" w:uiPriority="52"/>
-    <w:lsdException w:name="List Table 1 Light Accent 6" w:uiPriority="46"/>
-    <w:lsdException w:name="List Table 2 Accent 6" w:uiPriority="47"/>
-    <w:lsdException w:name="List Table 3 Accent 6" w:uiPriority="48"/>
-    <w:lsdException w:name="List Table 4 Accent 6" w:uiPriority="49"/>
-    <w:lsdException w:name="List Table 5 Dark Accent 6" w:uiPriority="50"/>
-    <w:lsdException w:name="List Table 6 Colorful Accent 6" w:uiPriority="51"/>
-    <w:lsdException w:name="List Table 7 Colorful Accent 6" w:uiPriority="52"/>
+  <w:latentStyles w:defLockedState="0" w:defUIPriority="99" w:defSemiHidden="1" w:defUnhideWhenUsed="1" w:defQFormat="0" w:count="267">
+    <w:lsdException w:name="Normal" w:semiHidden="0" w:uiPriority="0" w:unhideWhenUsed="0" w:qFormat="1"/>
+    <w:lsdException w:name="heading 1" w:semiHidden="0" w:uiPriority="9" w:unhideWhenUsed="0" w:qFormat="1"/>
+    <w:lsdException w:name="heading 2" w:uiPriority="9" w:qFormat="1"/>
+    <w:lsdException w:name="heading 3" w:uiPriority="9" w:qFormat="1"/>
+    <w:lsdException w:name="heading 4" w:uiPriority="9" w:qFormat="1"/>
+    <w:lsdException w:name="heading 5" w:uiPriority="9" w:qFormat="1"/>
+    <w:lsdException w:name="heading 6" w:uiPriority="9" w:qFormat="1"/>
+    <w:lsdException w:name="heading 7" w:uiPriority="9" w:qFormat="1"/>
+    <w:lsdException w:name="heading 8" w:uiPriority="9" w:qFormat="1"/>
+    <w:lsdException w:name="heading 9" w:uiPriority="9" w:qFormat="1"/>
+    <w:lsdException w:name="toc 1" w:uiPriority="39"/>
+    <w:lsdException w:name="toc 2" w:uiPriority="39"/>
+    <w:lsdException w:name="toc 3" w:uiPriority="39"/>
+    <w:lsdException w:name="toc 4" w:uiPriority="39"/>
+    <w:lsdException w:name="toc 5" w:uiPriority="39"/>
+    <w:lsdException w:name="toc 6" w:uiPriority="39"/>
+    <w:lsdException w:name="toc 7" w:uiPriority="39"/>
+    <w:lsdException w:name="toc 8" w:uiPriority="39"/>
+    <w:lsdException w:name="toc 9" w:uiPriority="39"/>
+    <w:lsdException w:name="caption" w:uiPriority="35" w:qFormat="1"/>
+    <w:lsdException w:name="Title" w:semiHidden="0" w:uiPriority="10" w:unhideWhenUsed="0" w:qFormat="1"/>
+    <w:lsdException w:name="Default Paragraph Font" w:uiPriority="1"/>
+    <w:lsdException w:name="Subtitle" w:semiHidden="0" w:uiPriority="11" w:unhideWhenUsed="0" w:qFormat="1"/>
+    <w:lsdException w:name="Strong" w:semiHidden="0" w:uiPriority="22" w:unhideWhenUsed="0" w:qFormat="1"/>
+    <w:lsdException w:name="Emphasis" w:semiHidden="0" w:uiPriority="20" w:unhideWhenUsed="0" w:qFormat="1"/>
+    <w:lsdException w:name="Table Grid" w:semiHidden="0" w:uiPriority="39" w:unhideWhenUsed="0"/>
+    <w:lsdException w:name="Placeholder Text" w:unhideWhenUsed="0"/>
+    <w:lsdException w:name="No Spacing" w:semiHidden="0" w:uiPriority="1" w:unhideWhenUsed="0" w:qFormat="1"/>
+    <w:lsdException w:name="Light Shading" w:semiHidden="0" w:uiPriority="60" w:unhideWhenUsed="0"/>
+    <w:lsdException w:name="Light List" w:semiHidden="0" w:uiPriority="61" w:unhideWhenUsed="0"/>
+    <w:lsdException w:name="Light Grid" w:semiHidden="0" w:uiPriority="62" w:unhideWhenUsed="0"/>
+    <w:lsdException w:name="Medium Shading 1" w:semiHidden="0" w:uiPriority="63" w:unhideWhenUsed="0"/>
+    <w:lsdException w:name="Medium Shading 2" w:semiHidden="0" w:uiPriority="64" w:unhideWhenUsed="0"/>
+    <w:lsdException w:name="Medium List 1" w:semiHidden="0" w:uiPriority="65" w:unhideWhenUsed="0"/>
+    <w:lsdException w:name="Medium List 2" w:semiHidden="0" w:uiPriority="66" w:unhideWhenUsed="0"/>
+    <w:lsdException w:name="Medium Grid 1" w:semiHidden="0" w:uiPriority="67" w:unhideWhenUsed="0"/>
+    <w:lsdException w:name="Medium Grid 2" w:semiHidden="0" w:uiPriority="68" w:unhideWhenUsed="0"/>
+    <w:lsdException w:name="Medium Grid 3" w:semiHidden="0" w:uiPriority="69" w:unhideWhenUsed="0"/>
+    <w:lsdException w:name="Dark List" w:semiHidden="0" w:uiPriority="70" w:unhideWhenUsed="0"/>
+    <w:lsdException w:name="Colorful Shading" w:semiHidden="0" w:uiPriority="71" w:unhideWhenUsed="0"/>
+    <w:lsdException w:name="Colorful List" w:semiHidden="0" w:uiPriority="72" w:unhideWhenUsed="0"/>
+    <w:lsdException w:name="Colorful Grid" w:semiHidden="0" w:uiPriority="73" w:unhideWhenUsed="0"/>
+    <w:lsdException w:name="Light Shading Accent 1" w:semiHidden="0" w:uiPriority="60" w:unhideWhenUsed="0"/>
+    <w:lsdException w:name="Light List Accent 1" w:semiHidden="0" w:uiPriority="61" w:unhideWhenUsed="0"/>
+    <w:lsdException w:name="Light Grid Accent 1" w:semiHidden="0" w:uiPriority="62" w:unhideWhenUsed="0"/>
+    <w:lsdException w:name="Medium Shading 1 Accent 1" w:semiHidden="0" w:uiPriority="63" w:unhideWhenUsed="0"/>
+    <w:lsdException w:name="Medium Shading 2 Accent 1" w:semiHidden="0" w:uiPriority="64" w:unhideWhenUsed="0"/>
+    <w:lsdException w:name="Medium List 1 Accent 1" w:semiHidden="0" w:uiPriority="65" w:unhideWhenUsed="0"/>
+    <w:lsdException w:name="Revision" w:unhideWhenUsed="0"/>
+    <w:lsdException w:name="List Paragraph" w:semiHidden="0" w:uiPriority="34" w:unhideWhenUsed="0" w:qFormat="1"/>
+    <w:lsdException w:name="Quote" w:semiHidden="0" w:uiPriority="29" w:unhideWhenUsed="0" w:qFormat="1"/>
+    <w:lsdException w:name="Intense Quote" w:semiHidden="0" w:uiPriority="30" w:unhideWhenUsed="0" w:qFormat="1"/>
+    <w:lsdException w:name="Medium List 2 Accent 1" w:semiHidden="0" w:uiPriority="66" w:unhideWhenUsed="0"/>
+    <w:lsdException w:name="Medium Grid 1 Accent 1" w:semiHidden="0" w:uiPriority="67" w:unhideWhenUsed="0"/>
+    <w:lsdException w:name="Medium Grid 2 Accent 1" w:semiHidden="0" w:uiPriority="68" w:unhideWhenUsed="0"/>
+    <w:lsdException w:name="Medium Grid 3 Accent 1" w:semiHidden="0" w:uiPriority="69" w:unhideWhenUsed="0"/>
+    <w:lsdException w:name="Dark List Accent 1" w:semiHidden="0" w:uiPriority="70" w:unhideWhenUsed="0"/>
+    <w:lsdException w:name="Colorful Shading Accent 1" w:semiHidden="0" w:uiPriority="71" w:unhideWhenUsed="0"/>
+    <w:lsdException w:name="Colorful List Accent 1" w:semiHidden="0" w:uiPriority="72" w:unhideWhenUsed="0"/>
+    <w:lsdException w:name="Colorful Grid Accent 1" w:semiHidden="0" w:uiPriority="73" w:unhideWhenUsed="0"/>
+    <w:lsdException w:name="Light Shading Accent 2" w:semiHidden="0" w:uiPriority="60" w:unhideWhenUsed="0"/>
+    <w:lsdException w:name="Light List Accent 2" w:semiHidden="0" w:uiPriority="61" w:unhideWhenUsed="0"/>
+    <w:lsdException w:name="Light Grid Accent 2" w:semiHidden="0" w:uiPriority="62" w:unhideWhenUsed="0"/>
+    <w:lsdException w:name="Medium Shading 1 Accent 2" w:semiHidden="0" w:uiPriority="63" w:unhideWhenUsed="0"/>
+    <w:lsdException w:name="Medium Shading 2 Accent 2" w:semiHidden="0" w:uiPriority="64" w:unhideWhenUsed="0"/>
+    <w:lsdException w:name="Medium List 1 Accent 2" w:semiHidden="0" w:uiPriority="65" w:unhideWhenUsed="0"/>
+    <w:lsdException w:name="Medium List 2 Accent 2" w:semiHidden="0" w:uiPriority="66" w:unhideWhenUsed="0"/>
+    <w:lsdException w:name="Medium Grid 1 Accent 2" w:semiHidden="0" w:uiPriority="67" w:unhideWhenUsed="0"/>
+    <w:lsdException w:name="Medium Grid 2 Accent 2" w:semiHidden="0" w:uiPriority="68" w:unhideWhenUsed="0"/>
+    <w:lsdException w:name="Medium Grid 3 Accent 2" w:semiHidden="0" w:uiPriority="69" w:unhideWhenUsed="0"/>
+    <w:lsdException w:name="Dark List Accent 2" w:semiHidden="0" w:uiPriority="70" w:unhideWhenUsed="0"/>
+    <w:lsdException w:name="Colorful Shading Accent 2" w:semiHidden="0" w:uiPriority="71" w:unhideWhenUsed="0"/>
+    <w:lsdException w:name="Colorful List Accent 2" w:semiHidden="0" w:uiPriority="72" w:unhideWhenUsed="0"/>
+    <w:lsdException w:name="Colorful Grid Accent 2" w:semiHidden="0" w:uiPriority="73" w:unhideWhenUsed="0"/>
+    <w:lsdException w:name="Light Shading Accent 3" w:semiHidden="0" w:uiPriority="60" w:unhideWhenUsed="0"/>
+    <w:lsdException w:name="Light List Accent 3" w:semiHidden="0" w:uiPriority="61" w:unhideWhenUsed="0"/>
+    <w:lsdException w:name="Light Grid Accent 3" w:semiHidden="0" w:uiPriority="62" w:unhideWhenUsed="0"/>
+    <w:lsdException w:name="Medium Shading 1 Accent 3" w:semiHidden="0" w:uiPriority="63" w:unhideWhenUsed="0"/>
+    <w:lsdException w:name="Medium Shading 2 Accent 3" w:semiHidden="0" w:uiPriority="64" w:unhideWhenUsed="0"/>
+    <w:lsdException w:name="Medium List 1 Accent 3" w:semiHidden="0" w:uiPriority="65" w:unhideWhenUsed="0"/>
+    <w:lsdException w:name="Medium List 2 Accent 3" w:semiHidden="0" w:uiPriority="66" w:unhideWhenUsed="0"/>
+    <w:lsdException w:name="Medium Grid 1 Accent 3" w:semiHidden="0" w:uiPriority="67" w:unhideWhenUsed="0"/>
+    <w:lsdException w:name="Medium Grid 2 Accent 3" w:semiHidden="0" w:uiPriority="68" w:unhideWhenUsed="0"/>
+    <w:lsdException w:name="Medium Grid 3 Accent 3" w:semiHidden="0" w:uiPriority="69" w:unhideWhenUsed="0"/>
+    <w:lsdException w:name="Dark List Accent 3" w:semiHidden="0" w:uiPriority="70" w:unhideWhenUsed="0"/>
+    <w:lsdException w:name="Colorful Shading Accent 3" w:semiHidden="0" w:uiPriority="71" w:unhideWhenUsed="0"/>
+    <w:lsdException w:name="Colorful List Accent 3" w:semiHidden="0" w:uiPriority="72" w:unhideWhenUsed="0"/>
+    <w:lsdException w:name="Colorful Grid Accent 3" w:semiHidden="0" w:uiPriority="73" w:unhideWhenUsed="0"/>
+    <w:lsdException w:name="Light Shading Accent 4" w:semiHidden="0" w:uiPriority="60" w:unhideWhenUsed="0"/>
+    <w:lsdException w:name="Light List Accent 4" w:semiHidden="0" w:uiPriority="61" w:unhideWhenUsed="0"/>
+    <w:lsdException w:name="Light Grid Accent 4" w:semiHidden="0" w:uiPriority="62" w:unhideWhenUsed="0"/>
+    <w:lsdException w:name="Medium Shading 1 Accent 4" w:semiHidden="0" w:uiPriority="63" w:unhideWhenUsed="0"/>
+    <w:lsdException w:name="Medium Shading 2 Accent 4" w:semiHidden="0" w:uiPriority="64" w:unhideWhenUsed="0"/>
+    <w:lsdException w:name="Medium List 1 Accent 4" w:semiHidden="0" w:uiPriority="65" w:unhideWhenUsed="0"/>
+    <w:lsdException w:name="Medium List 2 Accent 4" w:semiHidden="0" w:uiPriority="66" w:unhideWhenUsed="0"/>
+    <w:lsdException w:name="Medium Grid 1 Accent 4" w:semiHidden="0" w:uiPriority="67" w:unhideWhenUsed="0"/>
+    <w:lsdException w:name="Medium Grid 2 Accent 4" w:semiHidden="0" w:uiPriority="68" w:unhideWhenUsed="0"/>
+    <w:lsdException w:name="Medium Grid 3 Accent 4" w:semiHidden="0" w:uiPriority="69" w:unhideWhenUsed="0"/>
+    <w:lsdException w:name="Dark List Accent 4" w:semiHidden="0" w:uiPriority="70" w:unhideWhenUsed="0"/>
+    <w:lsdException w:name="Colorful Shading Accent 4" w:semiHidden="0" w:uiPriority="71" w:unhideWhenUsed="0"/>
+    <w:lsdException w:name="Colorful List Accent 4" w:semiHidden="0" w:uiPriority="72" w:unhideWhenUsed="0"/>
+    <w:lsdException w:name="Colorful Grid Accent 4" w:semiHidden="0" w:uiPriority="73" w:unhideWhenUsed="0"/>
+    <w:lsdException w:name="Light Shading Accent 5" w:semiHidden="0" w:uiPriority="60" w:unhideWhenUsed="0"/>
+    <w:lsdException w:name="Light List Accent 5" w:semiHidden="0" w:uiPriority="61" w:unhideWhenUsed="0"/>
+    <w:lsdException w:name="Light Grid Accent 5" w:semiHidden="0" w:uiPriority="62" w:unhideWhenUsed="0"/>
+    <w:lsdException w:name="Medium Shading 1 Accent 5" w:semiHidden="0" w:uiPriority="63" w:unhideWhenUsed="0"/>
+    <w:lsdException w:name="Medium Shading 2 Accent 5" w:semiHidden="0" w:uiPriority="64" w:unhideWhenUsed="0"/>
+    <w:lsdException w:name="Medium List 1 Accent 5" w:semiHidden="0" w:uiPriority="65" w:unhideWhenUsed="0"/>
+    <w:lsdException w:name="Medium List 2 Accent 5" w:semiHidden="0" w:uiPriority="66" w:unhideWhenUsed="0"/>
+    <w:lsdException w:name="Medium Grid 1 Accent 5" w:semiHidden="0" w:uiPriority="67" w:unhideWhenUsed="0"/>
+    <w:lsdException w:name="Medium Grid 2 Accent 5" w:semiHidden="0" w:uiPriority="68" w:unhideWhenUsed="0"/>
+    <w:lsdException w:name="Medium Grid 3 Accent 5" w:semiHidden="0" w:uiPriority="69" w:unhideWhenUsed="0"/>
+    <w:lsdException w:name="Dark List Accent 5" w:semiHidden="0" w:uiPriority="70" w:unhideWhenUsed="0"/>
+    <w:lsdException w:name="Colorful Shading Accent 5" w:semiHidden="0" w:uiPriority="71" w:unhideWhenUsed="0"/>
+    <w:lsdException w:name="Colorful List Accent 5" w:semiHidden="0" w:uiPriority="72" w:unhideWhenUsed="0"/>
+    <w:lsdException w:name="Colorful Grid Accent 5" w:semiHidden="0" w:uiPriority="73" w:unhideWhenUsed="0"/>
+    <w:lsdException w:name="Light Shading Accent 6" w:semiHidden="0" w:uiPriority="60" w:unhideWhenUsed="0"/>
+    <w:lsdException w:name="Light List Accent 6" w:semiHidden="0" w:uiPriority="61" w:unhideWhenUsed="0"/>
+    <w:lsdException w:name="Light Grid Accent 6" w:semiHidden="0" w:uiPriority="62" w:unhideWhenUsed="0"/>
+    <w:lsdException w:name="Medium Shading 1 Accent 6" w:semiHidden="0" w:uiPriority="63" w:unhideWhenUsed="0"/>
+    <w:lsdException w:name="Medium Shading 2 Accent 6" w:semiHidden="0" w:uiPriority="64" w:unhideWhenUsed="0"/>
+    <w:lsdException w:name="Medium List 1 Accent 6" w:semiHidden="0" w:uiPriority="65" w:unhideWhenUsed="0"/>
+    <w:lsdException w:name="Medium List 2 Accent 6" w:semiHidden="0" w:uiPriority="66" w:unhideWhenUsed="0"/>
+    <w:lsdException w:name="Medium Grid 1 Accent 6" w:semiHidden="0" w:uiPriority="67" w:unhideWhenUsed="0"/>
+    <w:lsdException w:name="Medium Grid 2 Accent 6" w:semiHidden="0" w:uiPriority="68" w:unhideWhenUsed="0"/>
+    <w:lsdException w:name="Medium Grid 3 Accent 6" w:semiHidden="0" w:uiPriority="69" w:unhideWhenUsed="0"/>
+    <w:lsdException w:name="Dark List Accent 6" w:semiHidden="0" w:uiPriority="70" w:unhideWhenUsed="0"/>
+    <w:lsdException w:name="Colorful Shading Accent 6" w:semiHidden="0" w:uiPriority="71" w:unhideWhenUsed="0"/>
+    <w:lsdException w:name="Colorful List Accent 6" w:semiHidden="0" w:uiPriority="72" w:unhideWhenUsed="0"/>
+    <w:lsdException w:name="Colorful Grid Accent 6" w:semiHidden="0" w:uiPriority="73" w:unhideWhenUsed="0"/>
+    <w:lsdException w:name="Subtle Emphasis" w:semiHidden="0" w:uiPriority="19" w:unhideWhenUsed="0" w:qFormat="1"/>
+    <w:lsdException w:name="Intense Emphasis" w:semiHidden="0" w:uiPriority="21" w:unhideWhenUsed="0" w:qFormat="1"/>
+    <w:lsdException w:name="Subtle Reference" w:semiHidden="0" w:uiPriority="31" w:unhideWhenUsed="0" w:qFormat="1"/>
+    <w:lsdException w:name="Intense Reference" w:semiHidden="0" w:uiPriority="32" w:unhideWhenUsed="0" w:qFormat="1"/>
+    <w:lsdException w:name="Book Title" w:semiHidden="0" w:uiPriority="33" w:unhideWhenUsed="0" w:qFormat="1"/>
+    <w:lsdException w:name="Bibliography" w:uiPriority="37"/>
+    <w:lsdException w:name="TOC Heading" w:uiPriority="39" w:qFormat="1"/>
   </w:latentStyles>
   <w:style w:type="paragraph" w:default="1" w:styleId="a">
     <w:name w:val="Normal"/>
@@ -1510,6 +1406,7 @@
       <w:spacing w:after="0" w:line="240" w:lineRule="auto"/>
     </w:pPr>
     <w:tblPr>
+      <w:tblInd w:w="0" w:type="dxa"/>
       <w:tblBorders>
         <w:top w:val="single" w:sz="4" w:space="0" w:color="auto"/>
         <w:left w:val="single" w:sz="4" w:space="0" w:color="auto"/>
@@ -1518,7 +1415,441 @@
         <w:insideH w:val="single" w:sz="4" w:space="0" w:color="auto"/>
         <w:insideV w:val="single" w:sz="4" w:space="0" w:color="auto"/>
       </w:tblBorders>
+      <w:tblCellMar>
+        <w:top w:w="0" w:type="dxa"/>
+        <w:left w:w="108" w:type="dxa"/>
+        <w:bottom w:w="0" w:type="dxa"/>
+        <w:right w:w="108" w:type="dxa"/>
+      </w:tblCellMar>
     </w:tblPr>
+  </w:style>
+  <w:style w:type="character" w:styleId="a4">
+    <w:name w:val="annotation reference"/>
+    <w:basedOn w:val="a0"/>
+    <w:uiPriority w:val="99"/>
+    <w:semiHidden/>
+    <w:unhideWhenUsed/>
+    <w:rsid w:val="00451B68"/>
+    <w:rPr>
+      <w:sz w:val="16"/>
+      <w:szCs w:val="16"/>
+    </w:rPr>
+  </w:style>
+  <w:style w:type="paragraph" w:styleId="a5">
+    <w:name w:val="annotation text"/>
+    <w:basedOn w:val="a"/>
+    <w:link w:val="a6"/>
+    <w:uiPriority w:val="99"/>
+    <w:semiHidden/>
+    <w:unhideWhenUsed/>
+    <w:rsid w:val="00451B68"/>
+    <w:pPr>
+      <w:spacing w:line="240" w:lineRule="auto"/>
+    </w:pPr>
+    <w:rPr>
+      <w:sz w:val="20"/>
+      <w:szCs w:val="20"/>
+    </w:rPr>
+  </w:style>
+  <w:style w:type="character" w:customStyle="1" w:styleId="a6">
+    <w:name w:val="Текст примечания Знак"/>
+    <w:basedOn w:val="a0"/>
+    <w:link w:val="a5"/>
+    <w:uiPriority w:val="99"/>
+    <w:semiHidden/>
+    <w:rsid w:val="00451B68"/>
+    <w:rPr>
+      <w:sz w:val="20"/>
+      <w:szCs w:val="20"/>
+    </w:rPr>
+  </w:style>
+  <w:style w:type="paragraph" w:styleId="a7">
+    <w:name w:val="annotation subject"/>
+    <w:basedOn w:val="a5"/>
+    <w:next w:val="a5"/>
+    <w:link w:val="a8"/>
+    <w:uiPriority w:val="99"/>
+    <w:semiHidden/>
+    <w:unhideWhenUsed/>
+    <w:rsid w:val="00451B68"/>
+    <w:rPr>
+      <w:b/>
+      <w:bCs/>
+    </w:rPr>
+  </w:style>
+  <w:style w:type="character" w:customStyle="1" w:styleId="a8">
+    <w:name w:val="Тема примечания Знак"/>
+    <w:basedOn w:val="a6"/>
+    <w:link w:val="a7"/>
+    <w:uiPriority w:val="99"/>
+    <w:semiHidden/>
+    <w:rsid w:val="00451B68"/>
+    <w:rPr>
+      <w:b/>
+      <w:bCs/>
+      <w:sz w:val="20"/>
+      <w:szCs w:val="20"/>
+    </w:rPr>
+  </w:style>
+  <w:style w:type="paragraph" w:styleId="a9">
+    <w:name w:val="Balloon Text"/>
+    <w:basedOn w:val="a"/>
+    <w:link w:val="aa"/>
+    <w:uiPriority w:val="99"/>
+    <w:semiHidden/>
+    <w:unhideWhenUsed/>
+    <w:rsid w:val="00451B68"/>
+    <w:pPr>
+      <w:spacing w:after="0" w:line="240" w:lineRule="auto"/>
+    </w:pPr>
+    <w:rPr>
+      <w:rFonts w:ascii="Segoe UI" w:hAnsi="Segoe UI" w:cs="Segoe UI"/>
+      <w:sz w:val="18"/>
+      <w:szCs w:val="18"/>
+    </w:rPr>
+  </w:style>
+  <w:style w:type="character" w:customStyle="1" w:styleId="aa">
+    <w:name w:val="Текст выноски Знак"/>
+    <w:basedOn w:val="a0"/>
+    <w:link w:val="a9"/>
+    <w:uiPriority w:val="99"/>
+    <w:semiHidden/>
+    <w:rsid w:val="00451B68"/>
+    <w:rPr>
+      <w:rFonts w:ascii="Segoe UI" w:hAnsi="Segoe UI" w:cs="Segoe UI"/>
+      <w:sz w:val="18"/>
+      <w:szCs w:val="18"/>
+    </w:rPr>
+  </w:style>
+</w:styles>
+</file>
+
+<file path=word/stylesWithEffects.xml><?xml version="1.0" encoding="utf-8"?>
+<w:styles xmlns:wpc="http://schemas.microsoft.com/office/word/2010/wordprocessingCanvas" xmlns:mc="http://schemas.openxmlformats.org/markup-compatibility/2006" xmlns:o="urn:schemas-microsoft-com:office:office" xmlns:r="http://schemas.openxmlformats.org/officeDocument/2006/relationships" xmlns:m="http://schemas.openxmlformats.org/officeDocument/2006/math" xmlns:v="urn:schemas-microsoft-com:vml" xmlns:wp14="http://schemas.microsoft.com/office/word/2010/wordprocessingDrawing" xmlns:wp="http://schemas.openxmlformats.org/drawingml/2006/wordprocessingDrawing" xmlns:w10="urn:schemas-microsoft-com:office:word" xmlns:w="http://schemas.openxmlformats.org/wordprocessingml/2006/main" xmlns:w14="http://schemas.microsoft.com/office/word/2010/wordml" xmlns:wpg="http://schemas.microsoft.com/office/word/2010/wordprocessingGroup" xmlns:wpi="http://schemas.microsoft.com/office/word/2010/wordprocessingInk" xmlns:wne="http://schemas.microsoft.com/office/word/2006/wordml" xmlns:wps="http://schemas.microsoft.com/office/word/2010/wordprocessingShape" mc:Ignorable="w14 wp14">
+  <w:docDefaults>
+    <w:rPrDefault>
+      <w:rPr>
+        <w:rFonts w:asciiTheme="minorHAnsi" w:eastAsiaTheme="minorHAnsi" w:hAnsiTheme="minorHAnsi" w:cstheme="minorBidi"/>
+        <w:sz w:val="22"/>
+        <w:szCs w:val="22"/>
+        <w:lang w:val="ru-RU" w:eastAsia="en-US" w:bidi="ar-SA"/>
+      </w:rPr>
+    </w:rPrDefault>
+    <w:pPrDefault>
+      <w:pPr>
+        <w:spacing w:after="160" w:line="259" w:lineRule="auto"/>
+      </w:pPr>
+    </w:pPrDefault>
+  </w:docDefaults>
+  <w:latentStyles w:defLockedState="0" w:defUIPriority="99" w:defSemiHidden="1" w:defUnhideWhenUsed="1" w:defQFormat="0" w:count="267">
+    <w:lsdException w:name="Normal" w:semiHidden="0" w:uiPriority="0" w:unhideWhenUsed="0" w:qFormat="1"/>
+    <w:lsdException w:name="heading 1" w:semiHidden="0" w:uiPriority="9" w:unhideWhenUsed="0" w:qFormat="1"/>
+    <w:lsdException w:name="heading 2" w:uiPriority="9" w:qFormat="1"/>
+    <w:lsdException w:name="heading 3" w:uiPriority="9" w:qFormat="1"/>
+    <w:lsdException w:name="heading 4" w:uiPriority="9" w:qFormat="1"/>
+    <w:lsdException w:name="heading 5" w:uiPriority="9" w:qFormat="1"/>
+    <w:lsdException w:name="heading 6" w:uiPriority="9" w:qFormat="1"/>
+    <w:lsdException w:name="heading 7" w:uiPriority="9" w:qFormat="1"/>
+    <w:lsdException w:name="heading 8" w:uiPriority="9" w:qFormat="1"/>
+    <w:lsdException w:name="heading 9" w:uiPriority="9" w:qFormat="1"/>
+    <w:lsdException w:name="toc 1" w:uiPriority="39"/>
+    <w:lsdException w:name="toc 2" w:uiPriority="39"/>
+    <w:lsdException w:name="toc 3" w:uiPriority="39"/>
+    <w:lsdException w:name="toc 4" w:uiPriority="39"/>
+    <w:lsdException w:name="toc 5" w:uiPriority="39"/>
+    <w:lsdException w:name="toc 6" w:uiPriority="39"/>
+    <w:lsdException w:name="toc 7" w:uiPriority="39"/>
+    <w:lsdException w:name="toc 8" w:uiPriority="39"/>
+    <w:lsdException w:name="toc 9" w:uiPriority="39"/>
+    <w:lsdException w:name="caption" w:uiPriority="35" w:qFormat="1"/>
+    <w:lsdException w:name="Title" w:semiHidden="0" w:uiPriority="10" w:unhideWhenUsed="0" w:qFormat="1"/>
+    <w:lsdException w:name="Default Paragraph Font" w:uiPriority="1"/>
+    <w:lsdException w:name="Subtitle" w:semiHidden="0" w:uiPriority="11" w:unhideWhenUsed="0" w:qFormat="1"/>
+    <w:lsdException w:name="Strong" w:semiHidden="0" w:uiPriority="22" w:unhideWhenUsed="0" w:qFormat="1"/>
+    <w:lsdException w:name="Emphasis" w:semiHidden="0" w:uiPriority="20" w:unhideWhenUsed="0" w:qFormat="1"/>
+    <w:lsdException w:name="Table Grid" w:semiHidden="0" w:uiPriority="39" w:unhideWhenUsed="0"/>
+    <w:lsdException w:name="Placeholder Text" w:unhideWhenUsed="0"/>
+    <w:lsdException w:name="No Spacing" w:semiHidden="0" w:uiPriority="1" w:unhideWhenUsed="0" w:qFormat="1"/>
+    <w:lsdException w:name="Light Shading" w:semiHidden="0" w:uiPriority="60" w:unhideWhenUsed="0"/>
+    <w:lsdException w:name="Light List" w:semiHidden="0" w:uiPriority="61" w:unhideWhenUsed="0"/>
+    <w:lsdException w:name="Light Grid" w:semiHidden="0" w:uiPriority="62" w:unhideWhenUsed="0"/>
+    <w:lsdException w:name="Medium Shading 1" w:semiHidden="0" w:uiPriority="63" w:unhideWhenUsed="0"/>
+    <w:lsdException w:name="Medium Shading 2" w:semiHidden="0" w:uiPriority="64" w:unhideWhenUsed="0"/>
+    <w:lsdException w:name="Medium List 1" w:semiHidden="0" w:uiPriority="65" w:unhideWhenUsed="0"/>
+    <w:lsdException w:name="Medium List 2" w:semiHidden="0" w:uiPriority="66" w:unhideWhenUsed="0"/>
+    <w:lsdException w:name="Medium Grid 1" w:semiHidden="0" w:uiPriority="67" w:unhideWhenUsed="0"/>
+    <w:lsdException w:name="Medium Grid 2" w:semiHidden="0" w:uiPriority="68" w:unhideWhenUsed="0"/>
+    <w:lsdException w:name="Medium Grid 3" w:semiHidden="0" w:uiPriority="69" w:unhideWhenUsed="0"/>
+    <w:lsdException w:name="Dark List" w:semiHidden="0" w:uiPriority="70" w:unhideWhenUsed="0"/>
+    <w:lsdException w:name="Colorful Shading" w:semiHidden="0" w:uiPriority="71" w:unhideWhenUsed="0"/>
+    <w:lsdException w:name="Colorful List" w:semiHidden="0" w:uiPriority="72" w:unhideWhenUsed="0"/>
+    <w:lsdException w:name="Colorful Grid" w:semiHidden="0" w:uiPriority="73" w:unhideWhenUsed="0"/>
+    <w:lsdException w:name="Light Shading Accent 1" w:semiHidden="0" w:uiPriority="60" w:unhideWhenUsed="0"/>
+    <w:lsdException w:name="Light List Accent 1" w:semiHidden="0" w:uiPriority="61" w:unhideWhenUsed="0"/>
+    <w:lsdException w:name="Light Grid Accent 1" w:semiHidden="0" w:uiPriority="62" w:unhideWhenUsed="0"/>
+    <w:lsdException w:name="Medium Shading 1 Accent 1" w:semiHidden="0" w:uiPriority="63" w:unhideWhenUsed="0"/>
+    <w:lsdException w:name="Medium Shading 2 Accent 1" w:semiHidden="0" w:uiPriority="64" w:unhideWhenUsed="0"/>
+    <w:lsdException w:name="Medium List 1 Accent 1" w:semiHidden="0" w:uiPriority="65" w:unhideWhenUsed="0"/>
+    <w:lsdException w:name="Revision" w:unhideWhenUsed="0"/>
+    <w:lsdException w:name="List Paragraph" w:semiHidden="0" w:uiPriority="34" w:unhideWhenUsed="0" w:qFormat="1"/>
+    <w:lsdException w:name="Quote" w:semiHidden="0" w:uiPriority="29" w:unhideWhenUsed="0" w:qFormat="1"/>
+    <w:lsdException w:name="Intense Quote" w:semiHidden="0" w:uiPriority="30" w:unhideWhenUsed="0" w:qFormat="1"/>
+    <w:lsdException w:name="Medium List 2 Accent 1" w:semiHidden="0" w:uiPriority="66" w:unhideWhenUsed="0"/>
+    <w:lsdException w:name="Medium Grid 1 Accent 1" w:semiHidden="0" w:uiPriority="67" w:unhideWhenUsed="0"/>
+    <w:lsdException w:name="Medium Grid 2 Accent 1" w:semiHidden="0" w:uiPriority="68" w:unhideWhenUsed="0"/>
+    <w:lsdException w:name="Medium Grid 3 Accent 1" w:semiHidden="0" w:uiPriority="69" w:unhideWhenUsed="0"/>
+    <w:lsdException w:name="Dark List Accent 1" w:semiHidden="0" w:uiPriority="70" w:unhideWhenUsed="0"/>
+    <w:lsdException w:name="Colorful Shading Accent 1" w:semiHidden="0" w:uiPriority="71" w:unhideWhenUsed="0"/>
+    <w:lsdException w:name="Colorful List Accent 1" w:semiHidden="0" w:uiPriority="72" w:unhideWhenUsed="0"/>
+    <w:lsdException w:name="Colorful Grid Accent 1" w:semiHidden="0" w:uiPriority="73" w:unhideWhenUsed="0"/>
+    <w:lsdException w:name="Light Shading Accent 2" w:semiHidden="0" w:uiPriority="60" w:unhideWhenUsed="0"/>
+    <w:lsdException w:name="Light List Accent 2" w:semiHidden="0" w:uiPriority="61" w:unhideWhenUsed="0"/>
+    <w:lsdException w:name="Light Grid Accent 2" w:semiHidden="0" w:uiPriority="62" w:unhideWhenUsed="0"/>
+    <w:lsdException w:name="Medium Shading 1 Accent 2" w:semiHidden="0" w:uiPriority="63" w:unhideWhenUsed="0"/>
+    <w:lsdException w:name="Medium Shading 2 Accent 2" w:semiHidden="0" w:uiPriority="64" w:unhideWhenUsed="0"/>
+    <w:lsdException w:name="Medium List 1 Accent 2" w:semiHidden="0" w:uiPriority="65" w:unhideWhenUsed="0"/>
+    <w:lsdException w:name="Medium List 2 Accent 2" w:semiHidden="0" w:uiPriority="66" w:unhideWhenUsed="0"/>
+    <w:lsdException w:name="Medium Grid 1 Accent 2" w:semiHidden="0" w:uiPriority="67" w:unhideWhenUsed="0"/>
+    <w:lsdException w:name="Medium Grid 2 Accent 2" w:semiHidden="0" w:uiPriority="68" w:unhideWhenUsed="0"/>
+    <w:lsdException w:name="Medium Grid 3 Accent 2" w:semiHidden="0" w:uiPriority="69" w:unhideWhenUsed="0"/>
+    <w:lsdException w:name="Dark List Accent 2" w:semiHidden="0" w:uiPriority="70" w:unhideWhenUsed="0"/>
+    <w:lsdException w:name="Colorful Shading Accent 2" w:semiHidden="0" w:uiPriority="71" w:unhideWhenUsed="0"/>
+    <w:lsdException w:name="Colorful List Accent 2" w:semiHidden="0" w:uiPriority="72" w:unhideWhenUsed="0"/>
+    <w:lsdException w:name="Colorful Grid Accent 2" w:semiHidden="0" w:uiPriority="73" w:unhideWhenUsed="0"/>
+    <w:lsdException w:name="Light Shading Accent 3" w:semiHidden="0" w:uiPriority="60" w:unhideWhenUsed="0"/>
+    <w:lsdException w:name="Light List Accent 3" w:semiHidden="0" w:uiPriority="61" w:unhideWhenUsed="0"/>
+    <w:lsdException w:name="Light Grid Accent 3" w:semiHidden="0" w:uiPriority="62" w:unhideWhenUsed="0"/>
+    <w:lsdException w:name="Medium Shading 1 Accent 3" w:semiHidden="0" w:uiPriority="63" w:unhideWhenUsed="0"/>
+    <w:lsdException w:name="Medium Shading 2 Accent 3" w:semiHidden="0" w:uiPriority="64" w:unhideWhenUsed="0"/>
+    <w:lsdException w:name="Medium List 1 Accent 3" w:semiHidden="0" w:uiPriority="65" w:unhideWhenUsed="0"/>
+    <w:lsdException w:name="Medium List 2 Accent 3" w:semiHidden="0" w:uiPriority="66" w:unhideWhenUsed="0"/>
+    <w:lsdException w:name="Medium Grid 1 Accent 3" w:semiHidden="0" w:uiPriority="67" w:unhideWhenUsed="0"/>
+    <w:lsdException w:name="Medium Grid 2 Accent 3" w:semiHidden="0" w:uiPriority="68" w:unhideWhenUsed="0"/>
+    <w:lsdException w:name="Medium Grid 3 Accent 3" w:semiHidden="0" w:uiPriority="69" w:unhideWhenUsed="0"/>
+    <w:lsdException w:name="Dark List Accent 3" w:semiHidden="0" w:uiPriority="70" w:unhideWhenUsed="0"/>
+    <w:lsdException w:name="Colorful Shading Accent 3" w:semiHidden="0" w:uiPriority="71" w:unhideWhenUsed="0"/>
+    <w:lsdException w:name="Colorful List Accent 3" w:semiHidden="0" w:uiPriority="72" w:unhideWhenUsed="0"/>
+    <w:lsdException w:name="Colorful Grid Accent 3" w:semiHidden="0" w:uiPriority="73" w:unhideWhenUsed="0"/>
+    <w:lsdException w:name="Light Shading Accent 4" w:semiHidden="0" w:uiPriority="60" w:unhideWhenUsed="0"/>
+    <w:lsdException w:name="Light List Accent 4" w:semiHidden="0" w:uiPriority="61" w:unhideWhenUsed="0"/>
+    <w:lsdException w:name="Light Grid Accent 4" w:semiHidden="0" w:uiPriority="62" w:unhideWhenUsed="0"/>
+    <w:lsdException w:name="Medium Shading 1 Accent 4" w:semiHidden="0" w:uiPriority="63" w:unhideWhenUsed="0"/>
+    <w:lsdException w:name="Medium Shading 2 Accent 4" w:semiHidden="0" w:uiPriority="64" w:unhideWhenUsed="0"/>
+    <w:lsdException w:name="Medium List 1 Accent 4" w:semiHidden="0" w:uiPriority="65" w:unhideWhenUsed="0"/>
+    <w:lsdException w:name="Medium List 2 Accent 4" w:semiHidden="0" w:uiPriority="66" w:unhideWhenUsed="0"/>
+    <w:lsdException w:name="Medium Grid 1 Accent 4" w:semiHidden="0" w:uiPriority="67" w:unhideWhenUsed="0"/>
+    <w:lsdException w:name="Medium Grid 2 Accent 4" w:semiHidden="0" w:uiPriority="68" w:unhideWhenUsed="0"/>
+    <w:lsdException w:name="Medium Grid 3 Accent 4" w:semiHidden="0" w:uiPriority="69" w:unhideWhenUsed="0"/>
+    <w:lsdException w:name="Dark List Accent 4" w:semiHidden="0" w:uiPriority="70" w:unhideWhenUsed="0"/>
+    <w:lsdException w:name="Colorful Shading Accent 4" w:semiHidden="0" w:uiPriority="71" w:unhideWhenUsed="0"/>
+    <w:lsdException w:name="Colorful List Accent 4" w:semiHidden="0" w:uiPriority="72" w:unhideWhenUsed="0"/>
+    <w:lsdException w:name="Colorful Grid Accent 4" w:semiHidden="0" w:uiPriority="73" w:unhideWhenUsed="0"/>
+    <w:lsdException w:name="Light Shading Accent 5" w:semiHidden="0" w:uiPriority="60" w:unhideWhenUsed="0"/>
+    <w:lsdException w:name="Light List Accent 5" w:semiHidden="0" w:uiPriority="61" w:unhideWhenUsed="0"/>
+    <w:lsdException w:name="Light Grid Accent 5" w:semiHidden="0" w:uiPriority="62" w:unhideWhenUsed="0"/>
+    <w:lsdException w:name="Medium Shading 1 Accent 5" w:semiHidden="0" w:uiPriority="63" w:unhideWhenUsed="0"/>
+    <w:lsdException w:name="Medium Shading 2 Accent 5" w:semiHidden="0" w:uiPriority="64" w:unhideWhenUsed="0"/>
+    <w:lsdException w:name="Medium List 1 Accent 5" w:semiHidden="0" w:uiPriority="65" w:unhideWhenUsed="0"/>
+    <w:lsdException w:name="Medium List 2 Accent 5" w:semiHidden="0" w:uiPriority="66" w:unhideWhenUsed="0"/>
+    <w:lsdException w:name="Medium Grid 1 Accent 5" w:semiHidden="0" w:uiPriority="67" w:unhideWhenUsed="0"/>
+    <w:lsdException w:name="Medium Grid 2 Accent 5" w:semiHidden="0" w:uiPriority="68" w:unhideWhenUsed="0"/>
+    <w:lsdException w:name="Medium Grid 3 Accent 5" w:semiHidden="0" w:uiPriority="69" w:unhideWhenUsed="0"/>
+    <w:lsdException w:name="Dark List Accent 5" w:semiHidden="0" w:uiPriority="70" w:unhideWhenUsed="0"/>
+    <w:lsdException w:name="Colorful Shading Accent 5" w:semiHidden="0" w:uiPriority="71" w:unhideWhenUsed="0"/>
+    <w:lsdException w:name="Colorful List Accent 5" w:semiHidden="0" w:uiPriority="72" w:unhideWhenUsed="0"/>
+    <w:lsdException w:name="Colorful Grid Accent 5" w:semiHidden="0" w:uiPriority="73" w:unhideWhenUsed="0"/>
+    <w:lsdException w:name="Light Shading Accent 6" w:semiHidden="0" w:uiPriority="60" w:unhideWhenUsed="0"/>
+    <w:lsdException w:name="Light List Accent 6" w:semiHidden="0" w:uiPriority="61" w:unhideWhenUsed="0"/>
+    <w:lsdException w:name="Light Grid Accent 6" w:semiHidden="0" w:uiPriority="62" w:unhideWhenUsed="0"/>
+    <w:lsdException w:name="Medium Shading 1 Accent 6" w:semiHidden="0" w:uiPriority="63" w:unhideWhenUsed="0"/>
+    <w:lsdException w:name="Medium Shading 2 Accent 6" w:semiHidden="0" w:uiPriority="64" w:unhideWhenUsed="0"/>
+    <w:lsdException w:name="Medium List 1 Accent 6" w:semiHidden="0" w:uiPriority="65" w:unhideWhenUsed="0"/>
+    <w:lsdException w:name="Medium List 2 Accent 6" w:semiHidden="0" w:uiPriority="66" w:unhideWhenUsed="0"/>
+    <w:lsdException w:name="Medium Grid 1 Accent 6" w:semiHidden="0" w:uiPriority="67" w:unhideWhenUsed="0"/>
+    <w:lsdException w:name="Medium Grid 2 Accent 6" w:semiHidden="0" w:uiPriority="68" w:unhideWhenUsed="0"/>
+    <w:lsdException w:name="Medium Grid 3 Accent 6" w:semiHidden="0" w:uiPriority="69" w:unhideWhenUsed="0"/>
+    <w:lsdException w:name="Dark List Accent 6" w:semiHidden="0" w:uiPriority="70" w:unhideWhenUsed="0"/>
+    <w:lsdException w:name="Colorful Shading Accent 6" w:semiHidden="0" w:uiPriority="71" w:unhideWhenUsed="0"/>
+    <w:lsdException w:name="Colorful List Accent 6" w:semiHidden="0" w:uiPriority="72" w:unhideWhenUsed="0"/>
+    <w:lsdException w:name="Colorful Grid Accent 6" w:semiHidden="0" w:uiPriority="73" w:unhideWhenUsed="0"/>
+    <w:lsdException w:name="Subtle Emphasis" w:semiHidden="0" w:uiPriority="19" w:unhideWhenUsed="0" w:qFormat="1"/>
+    <w:lsdException w:name="Intense Emphasis" w:semiHidden="0" w:uiPriority="21" w:unhideWhenUsed="0" w:qFormat="1"/>
+    <w:lsdException w:name="Subtle Reference" w:semiHidden="0" w:uiPriority="31" w:unhideWhenUsed="0" w:qFormat="1"/>
+    <w:lsdException w:name="Intense Reference" w:semiHidden="0" w:uiPriority="32" w:unhideWhenUsed="0" w:qFormat="1"/>
+    <w:lsdException w:name="Book Title" w:semiHidden="0" w:uiPriority="33" w:unhideWhenUsed="0" w:qFormat="1"/>
+    <w:lsdException w:name="Bibliography" w:uiPriority="37"/>
+    <w:lsdException w:name="TOC Heading" w:uiPriority="39" w:qFormat="1"/>
+  </w:latentStyles>
+  <w:style w:type="paragraph" w:default="1" w:styleId="a">
+    <w:name w:val="Normal"/>
+    <w:qFormat/>
+  </w:style>
+  <w:style w:type="character" w:default="1" w:styleId="a0">
+    <w:name w:val="Default Paragraph Font"/>
+    <w:uiPriority w:val="1"/>
+    <w:semiHidden/>
+    <w:unhideWhenUsed/>
+  </w:style>
+  <w:style w:type="table" w:default="1" w:styleId="a1">
+    <w:name w:val="Normal Table"/>
+    <w:uiPriority w:val="99"/>
+    <w:semiHidden/>
+    <w:unhideWhenUsed/>
+    <w:tblPr>
+      <w:tblInd w:w="0" w:type="dxa"/>
+      <w:tblCellMar>
+        <w:top w:w="0" w:type="dxa"/>
+        <w:left w:w="108" w:type="dxa"/>
+        <w:bottom w:w="0" w:type="dxa"/>
+        <w:right w:w="108" w:type="dxa"/>
+      </w:tblCellMar>
+    </w:tblPr>
+  </w:style>
+  <w:style w:type="numbering" w:default="1" w:styleId="a2">
+    <w:name w:val="No List"/>
+    <w:uiPriority w:val="99"/>
+    <w:semiHidden/>
+    <w:unhideWhenUsed/>
+  </w:style>
+  <w:style w:type="paragraph" w:customStyle="1" w:styleId="Default">
+    <w:name w:val="Default"/>
+    <w:rsid w:val="005F3F00"/>
+    <w:pPr>
+      <w:autoSpaceDE w:val="0"/>
+      <w:autoSpaceDN w:val="0"/>
+      <w:adjustRightInd w:val="0"/>
+      <w:spacing w:after="0" w:line="240" w:lineRule="auto"/>
+    </w:pPr>
+    <w:rPr>
+      <w:rFonts w:ascii="Times New Roman" w:hAnsi="Times New Roman" w:cs="Times New Roman"/>
+      <w:color w:val="000000"/>
+      <w:sz w:val="24"/>
+      <w:szCs w:val="24"/>
+    </w:rPr>
+  </w:style>
+  <w:style w:type="table" w:styleId="a3">
+    <w:name w:val="Table Grid"/>
+    <w:basedOn w:val="a1"/>
+    <w:uiPriority w:val="39"/>
+    <w:rsid w:val="00D0087D"/>
+    <w:pPr>
+      <w:spacing w:after="0" w:line="240" w:lineRule="auto"/>
+    </w:pPr>
+    <w:tblPr>
+      <w:tblInd w:w="0" w:type="dxa"/>
+      <w:tblBorders>
+        <w:top w:val="single" w:sz="4" w:space="0" w:color="auto"/>
+        <w:left w:val="single" w:sz="4" w:space="0" w:color="auto"/>
+        <w:bottom w:val="single" w:sz="4" w:space="0" w:color="auto"/>
+        <w:right w:val="single" w:sz="4" w:space="0" w:color="auto"/>
+        <w:insideH w:val="single" w:sz="4" w:space="0" w:color="auto"/>
+        <w:insideV w:val="single" w:sz="4" w:space="0" w:color="auto"/>
+      </w:tblBorders>
+      <w:tblCellMar>
+        <w:top w:w="0" w:type="dxa"/>
+        <w:left w:w="108" w:type="dxa"/>
+        <w:bottom w:w="0" w:type="dxa"/>
+        <w:right w:w="108" w:type="dxa"/>
+      </w:tblCellMar>
+    </w:tblPr>
+  </w:style>
+  <w:style w:type="character" w:styleId="a4">
+    <w:name w:val="annotation reference"/>
+    <w:basedOn w:val="a0"/>
+    <w:uiPriority w:val="99"/>
+    <w:semiHidden/>
+    <w:unhideWhenUsed/>
+    <w:rsid w:val="00451B68"/>
+    <w:rPr>
+      <w:sz w:val="16"/>
+      <w:szCs w:val="16"/>
+    </w:rPr>
+  </w:style>
+  <w:style w:type="paragraph" w:styleId="a5">
+    <w:name w:val="annotation text"/>
+    <w:basedOn w:val="a"/>
+    <w:link w:val="a6"/>
+    <w:uiPriority w:val="99"/>
+    <w:semiHidden/>
+    <w:unhideWhenUsed/>
+    <w:rsid w:val="00451B68"/>
+    <w:pPr>
+      <w:spacing w:line="240" w:lineRule="auto"/>
+    </w:pPr>
+    <w:rPr>
+      <w:sz w:val="20"/>
+      <w:szCs w:val="20"/>
+    </w:rPr>
+  </w:style>
+  <w:style w:type="character" w:customStyle="1" w:styleId="a6">
+    <w:name w:val="Текст примечания Знак"/>
+    <w:basedOn w:val="a0"/>
+    <w:link w:val="a5"/>
+    <w:uiPriority w:val="99"/>
+    <w:semiHidden/>
+    <w:rsid w:val="00451B68"/>
+    <w:rPr>
+      <w:sz w:val="20"/>
+      <w:szCs w:val="20"/>
+    </w:rPr>
+  </w:style>
+  <w:style w:type="paragraph" w:styleId="a7">
+    <w:name w:val="annotation subject"/>
+    <w:basedOn w:val="a5"/>
+    <w:next w:val="a5"/>
+    <w:link w:val="a8"/>
+    <w:uiPriority w:val="99"/>
+    <w:semiHidden/>
+    <w:unhideWhenUsed/>
+    <w:rsid w:val="00451B68"/>
+    <w:rPr>
+      <w:b/>
+      <w:bCs/>
+    </w:rPr>
+  </w:style>
+  <w:style w:type="character" w:customStyle="1" w:styleId="a8">
+    <w:name w:val="Тема примечания Знак"/>
+    <w:basedOn w:val="a6"/>
+    <w:link w:val="a7"/>
+    <w:uiPriority w:val="99"/>
+    <w:semiHidden/>
+    <w:rsid w:val="00451B68"/>
+    <w:rPr>
+      <w:b/>
+      <w:bCs/>
+      <w:sz w:val="20"/>
+      <w:szCs w:val="20"/>
+    </w:rPr>
+  </w:style>
+  <w:style w:type="paragraph" w:styleId="a9">
+    <w:name w:val="Balloon Text"/>
+    <w:basedOn w:val="a"/>
+    <w:link w:val="aa"/>
+    <w:uiPriority w:val="99"/>
+    <w:semiHidden/>
+    <w:unhideWhenUsed/>
+    <w:rsid w:val="00451B68"/>
+    <w:pPr>
+      <w:spacing w:after="0" w:line="240" w:lineRule="auto"/>
+    </w:pPr>
+    <w:rPr>
+      <w:rFonts w:ascii="Segoe UI" w:hAnsi="Segoe UI" w:cs="Segoe UI"/>
+      <w:sz w:val="18"/>
+      <w:szCs w:val="18"/>
+    </w:rPr>
+  </w:style>
+  <w:style w:type="character" w:customStyle="1" w:styleId="aa">
+    <w:name w:val="Текст выноски Знак"/>
+    <w:basedOn w:val="a0"/>
+    <w:link w:val="a9"/>
+    <w:uiPriority w:val="99"/>
+    <w:semiHidden/>
+    <w:rsid w:val="00451B68"/>
+    <w:rPr>
+      <w:rFonts w:ascii="Segoe UI" w:hAnsi="Segoe UI" w:cs="Segoe UI"/>
+      <w:sz w:val="18"/>
+      <w:szCs w:val="18"/>
+    </w:rPr>
   </w:style>
 </w:styles>
 </file>
@@ -1566,7 +1897,7 @@
     </a:clrScheme>
     <a:fontScheme name="Стандартная">
       <a:majorFont>
-        <a:latin typeface="Calibri Light" panose="020F0302020204030204"/>
+        <a:latin typeface="Calibri Light"/>
         <a:ea typeface=""/>
         <a:cs typeface=""/>
         <a:font script="Jpan" typeface="游ゴシック Light"/>
@@ -1601,7 +1932,7 @@
         <a:font script="Geor" typeface="Sylfaen"/>
       </a:majorFont>
       <a:minorFont>
-        <a:latin typeface="Calibri" panose="020F0502020204030204"/>
+        <a:latin typeface="Calibri"/>
         <a:ea typeface=""/>
         <a:cs typeface=""/>
         <a:font script="Jpan" typeface="游明朝"/>
@@ -1778,7 +2109,7 @@
   <a:extraClrSchemeLst/>
   <a:extLst>
     <a:ext uri="{05A4C25C-085E-4340-85A3-A5531E510DB2}">
-      <thm15:themeFamily xmlns:thm15="http://schemas.microsoft.com/office/thememl/2012/main" name="Office Theme" id="{62F939B6-93AF-4DB8-9C6B-D6C7DFDC589F}" vid="{4A3C46E8-61CC-4603-A589-7422A47A8E4A}"/>
+      <thm15:themeFamily xmlns:thm15="http://schemas.microsoft.com/office/thememl/2012/main" xmlns="" name="Office Theme" id="{62F939B6-93AF-4DB8-9C6B-D6C7DFDC589F}" vid="{4A3C46E8-61CC-4603-A589-7422A47A8E4A}"/>
     </a:ext>
   </a:extLst>
 </a:theme>
